--- a/lab3/lab3report.docx
+++ b/lab3/lab3report.docx
@@ -1,6 +1,6 @@
 
 <file path=word/document.xml><?xml version="1.0" encoding="utf-8"?>
-<w:document xmlns:wpc="http://schemas.microsoft.com/office/word/2010/wordprocessingCanvas" xmlns:cx="http://schemas.microsoft.com/office/drawing/2014/chartex" xmlns:cx1="http://schemas.microsoft.com/office/drawing/2015/9/8/chartex" xmlns:cx2="http://schemas.microsoft.com/office/drawing/2015/10/21/chartex" xmlns:cx3="http://schemas.microsoft.com/office/drawing/2016/5/9/chartex" xmlns:cx4="http://schemas.microsoft.com/office/drawing/2016/5/10/chartex" xmlns:cx5="http://schemas.microsoft.com/office/drawing/2016/5/11/chartex" xmlns:cx6="http://schemas.microsoft.com/office/drawing/2016/5/12/chartex" xmlns:cx7="http://schemas.microsoft.com/office/drawing/2016/5/13/chartex" xmlns:cx8="http://schemas.microsoft.com/office/drawing/2016/5/14/chartex" xmlns:mc="http://schemas.openxmlformats.org/markup-compatibility/2006" xmlns:aink="http://schemas.microsoft.com/office/drawing/2016/ink" xmlns:am3d="http://schemas.microsoft.com/office/drawing/2017/model3d" xmlns:o="urn:schemas-microsoft-com:office:office" xmlns:r="http://schemas.openxmlformats.org/officeDocument/2006/relationships" xmlns:m="http://schemas.openxmlformats.org/officeDocument/2006/math" xmlns:v="urn:schemas-microsoft-com:vml" xmlns:wp14="http://schemas.microsoft.com/office/word/2010/wordprocessingDrawing" xmlns:wp="http://schemas.openxmlformats.org/drawingml/2006/wordprocessingDrawing" xmlns:w10="urn:schemas-microsoft-com:office:word" xmlns:w="http://schemas.openxmlformats.org/wordprocessingml/2006/main" xmlns:w14="http://schemas.microsoft.com/office/word/2010/wordml" xmlns:w15="http://schemas.microsoft.com/office/word/2012/wordml" xmlns:w16cex="http://schemas.microsoft.com/office/word/2018/wordml/cex" xmlns:w16cid="http://schemas.microsoft.com/office/word/2016/wordml/cid" xmlns:w16="http://schemas.microsoft.com/office/word/2018/wordml" xmlns:w16sdtdh="http://schemas.microsoft.com/office/word/2020/wordml/sdtdatahash" xmlns:w16se="http://schemas.microsoft.com/office/word/2015/wordml/symex" xmlns:wpg="http://schemas.microsoft.com/office/word/2010/wordprocessingGroup" xmlns:wpi="http://schemas.microsoft.com/office/word/2010/wordprocessingInk" xmlns:wne="http://schemas.microsoft.com/office/word/2006/wordml" xmlns:wps="http://schemas.microsoft.com/office/word/2010/wordprocessingShape" mc:Ignorable="w14 w15 w16se w16cid w16 w16cex w16sdtdh wp14">
+<w:document xmlns:wpc="http://schemas.microsoft.com/office/word/2010/wordprocessingCanvas" xmlns:cx="http://schemas.microsoft.com/office/drawing/2014/chartex" xmlns:mc="http://schemas.openxmlformats.org/markup-compatibility/2006" xmlns:o="urn:schemas-microsoft-com:office:office" xmlns:r="http://schemas.openxmlformats.org/officeDocument/2006/relationships" xmlns:m="http://schemas.openxmlformats.org/officeDocument/2006/math" xmlns:v="urn:schemas-microsoft-com:vml" xmlns:wp14="http://schemas.microsoft.com/office/word/2010/wordprocessingDrawing" xmlns:wp="http://schemas.openxmlformats.org/drawingml/2006/wordprocessingDrawing" xmlns:w10="urn:schemas-microsoft-com:office:word" xmlns:w="http://schemas.openxmlformats.org/wordprocessingml/2006/main" xmlns:w14="http://schemas.microsoft.com/office/word/2010/wordml" xmlns:w15="http://schemas.microsoft.com/office/word/2012/wordml" xmlns:w16se="http://schemas.microsoft.com/office/word/2015/wordml/symex" xmlns:wpg="http://schemas.microsoft.com/office/word/2010/wordprocessingGroup" xmlns:wpi="http://schemas.microsoft.com/office/word/2010/wordprocessingInk" xmlns:wne="http://schemas.microsoft.com/office/word/2006/wordml" xmlns:wps="http://schemas.microsoft.com/office/word/2010/wordprocessingShape" mc:Ignorable="w14 w15 w16se wp14">
   <w:body>
     <w:p>
       <w:pPr>
@@ -138,9 +138,9 @@
           <w:bCs/>
           <w:sz w:val="24"/>
           <w:szCs w:val="24"/>
-          <w:lang w:val="en-US"/>
-        </w:rPr>
-      </w:pPr>
+        </w:rPr>
+      </w:pPr>
+      <w:proofErr w:type="spellStart"/>
       <w:r>
         <w:rPr>
           <w:rFonts w:ascii="Times New Roman" w:eastAsia="Times New Roman" w:hAnsi="Times New Roman" w:cs="Times New Roman"/>
@@ -148,15 +148,24 @@
           <w:sz w:val="24"/>
           <w:szCs w:val="24"/>
         </w:rPr>
-        <w:t>Отчет по лабораторной работе №</w:t>
-      </w:r>
+        <w:t>Отчет</w:t>
+      </w:r>
+      <w:proofErr w:type="spellEnd"/>
       <w:r>
         <w:rPr>
           <w:rFonts w:ascii="Times New Roman" w:eastAsia="Times New Roman" w:hAnsi="Times New Roman" w:cs="Times New Roman"/>
           <w:b/>
           <w:sz w:val="24"/>
           <w:szCs w:val="24"/>
-          <w:lang w:val="en-US"/>
+        </w:rPr>
+        <w:t xml:space="preserve"> по лабораторной работе №</w:t>
+      </w:r>
+      <w:r>
+        <w:rPr>
+          <w:rFonts w:ascii="Times New Roman" w:eastAsia="Times New Roman" w:hAnsi="Times New Roman" w:cs="Times New Roman"/>
+          <w:b/>
+          <w:sz w:val="24"/>
+          <w:szCs w:val="24"/>
         </w:rPr>
         <w:t>3</w:t>
       </w:r>
@@ -199,20 +208,19 @@
           <w:sz w:val="24"/>
           <w:szCs w:val="24"/>
         </w:rPr>
-        <w:t>Авторы: Зюзько Роман, Пак Руслан, Иванов Дмитрий</w:t>
-      </w:r>
-    </w:p>
-    <w:p>
-      <w:pPr>
-        <w:spacing w:before="120" w:after="0" w:line="288" w:lineRule="auto"/>
-        <w:jc w:val="right"/>
+        <w:t xml:space="preserve">Авторы: </w:t>
+      </w:r>
+      <w:proofErr w:type="spellStart"/>
+      <w:r>
         <w:rPr>
           <w:rFonts w:ascii="Times New Roman" w:eastAsia="Times New Roman" w:hAnsi="Times New Roman" w:cs="Times New Roman"/>
           <w:color w:val="000000"/>
           <w:sz w:val="24"/>
           <w:szCs w:val="24"/>
         </w:rPr>
-      </w:pPr>
+        <w:t>Зюзько</w:t>
+      </w:r>
+      <w:proofErr w:type="spellEnd"/>
       <w:r>
         <w:rPr>
           <w:rFonts w:ascii="Times New Roman" w:eastAsia="Times New Roman" w:hAnsi="Times New Roman" w:cs="Times New Roman"/>
@@ -220,8 +228,40 @@
           <w:sz w:val="24"/>
           <w:szCs w:val="24"/>
         </w:rPr>
-        <w:t>Факультет: ФИТиП</w:t>
-      </w:r>
+        <w:t xml:space="preserve"> Роман, Пак Руслан, Иванов Дмитрий</w:t>
+      </w:r>
+    </w:p>
+    <w:p>
+      <w:pPr>
+        <w:spacing w:before="120" w:after="0" w:line="288" w:lineRule="auto"/>
+        <w:jc w:val="right"/>
+        <w:rPr>
+          <w:rFonts w:ascii="Times New Roman" w:eastAsia="Times New Roman" w:hAnsi="Times New Roman" w:cs="Times New Roman"/>
+          <w:color w:val="000000"/>
+          <w:sz w:val="24"/>
+          <w:szCs w:val="24"/>
+        </w:rPr>
+      </w:pPr>
+      <w:r>
+        <w:rPr>
+          <w:rFonts w:ascii="Times New Roman" w:eastAsia="Times New Roman" w:hAnsi="Times New Roman" w:cs="Times New Roman"/>
+          <w:color w:val="000000"/>
+          <w:sz w:val="24"/>
+          <w:szCs w:val="24"/>
+        </w:rPr>
+        <w:t xml:space="preserve">Факультет: </w:t>
+      </w:r>
+      <w:proofErr w:type="spellStart"/>
+      <w:r>
+        <w:rPr>
+          <w:rFonts w:ascii="Times New Roman" w:eastAsia="Times New Roman" w:hAnsi="Times New Roman" w:cs="Times New Roman"/>
+          <w:color w:val="000000"/>
+          <w:sz w:val="24"/>
+          <w:szCs w:val="24"/>
+        </w:rPr>
+        <w:t>ФИТиП</w:t>
+      </w:r>
+      <w:proofErr w:type="spellEnd"/>
     </w:p>
     <w:p>
       <w:pPr>
@@ -503,7 +543,13 @@
         <w:t>-</w:t>
       </w:r>
       <w:r>
-        <w:t>разложения для матриц хранящихся в профильном формате</w:t>
+        <w:t xml:space="preserve">разложения </w:t>
+      </w:r>
+      <w:r>
+        <w:t>для матриц,</w:t>
+      </w:r>
+      <w:r>
+        <w:t xml:space="preserve"> хранящихся в профильном формате</w:t>
       </w:r>
     </w:p>
     <w:p>
@@ -515,13 +561,7 @@
         </w:numPr>
       </w:pPr>
       <w:r>
-        <w:t>О</w:t>
-      </w:r>
-      <w:r>
-        <w:t>ценить влияние увеличения числа обусловленности на точность решения</w:t>
-      </w:r>
-      <w:r>
-        <w:t xml:space="preserve"> СЛАУ</w:t>
+        <w:t>Оценить влияние увеличения числа обусловленности на точность решения СЛАУ</w:t>
       </w:r>
     </w:p>
     <w:p>
@@ -533,13 +573,7 @@
         </w:numPr>
       </w:pPr>
       <w:r>
-        <w:t>О</w:t>
-      </w:r>
-      <w:r>
-        <w:t xml:space="preserve">ценить влияние </w:t>
-      </w:r>
-      <w:r>
-        <w:t>размерности для матриц Гильберта на точность решения СЛАУ</w:t>
+        <w:t>Оценить влияние размерности для матриц Гильберта на точность решения СЛАУ</w:t>
       </w:r>
     </w:p>
     <w:p>
@@ -635,6 +669,7 @@
         </w:rPr>
         <w:t xml:space="preserve"> Также для данного задания предполагается, что все матрицы имеют симметричный профиль, т.е. </w:t>
       </w:r>
+      <w:proofErr w:type="spellStart"/>
       <w:r>
         <w:rPr>
           <w:sz w:val="28"/>
@@ -643,6 +678,7 @@
         </w:rPr>
         <w:t>i</w:t>
       </w:r>
+      <w:proofErr w:type="spellEnd"/>
       <w:r>
         <w:rPr>
           <w:sz w:val="28"/>
@@ -650,13 +686,23 @@
         </w:rPr>
         <w:t>-</w:t>
       </w:r>
-      <w:r>
-        <w:rPr>
-          <w:sz w:val="28"/>
-          <w:szCs w:val="28"/>
-        </w:rPr>
-        <w:t xml:space="preserve">ая строка и </w:t>
-      </w:r>
+      <w:proofErr w:type="spellStart"/>
+      <w:r>
+        <w:rPr>
+          <w:sz w:val="28"/>
+          <w:szCs w:val="28"/>
+        </w:rPr>
+        <w:t>ая</w:t>
+      </w:r>
+      <w:proofErr w:type="spellEnd"/>
+      <w:r>
+        <w:rPr>
+          <w:sz w:val="28"/>
+          <w:szCs w:val="28"/>
+        </w:rPr>
+        <w:t xml:space="preserve"> строка и </w:t>
+      </w:r>
+      <w:proofErr w:type="spellStart"/>
       <w:r>
         <w:rPr>
           <w:sz w:val="28"/>
@@ -665,6 +711,7 @@
         </w:rPr>
         <w:t>i</w:t>
       </w:r>
+      <w:proofErr w:type="spellEnd"/>
       <w:r>
         <w:rPr>
           <w:sz w:val="28"/>
@@ -672,12 +719,21 @@
         </w:rPr>
         <w:t>-</w:t>
       </w:r>
-      <w:r>
-        <w:rPr>
-          <w:sz w:val="28"/>
-          <w:szCs w:val="28"/>
-        </w:rPr>
-        <w:t>ый столбец имеют равное количество нулевых элементов до первого ненулевого.</w:t>
+      <w:proofErr w:type="spellStart"/>
+      <w:r>
+        <w:rPr>
+          <w:sz w:val="28"/>
+          <w:szCs w:val="28"/>
+        </w:rPr>
+        <w:t>ый</w:t>
+      </w:r>
+      <w:proofErr w:type="spellEnd"/>
+      <w:r>
+        <w:rPr>
+          <w:sz w:val="28"/>
+          <w:szCs w:val="28"/>
+        </w:rPr>
+        <w:t xml:space="preserve"> столбец имеют равное количество нулевых элементов до первого ненулевого.</w:t>
       </w:r>
     </w:p>
     <w:p>
@@ -841,42 +897,7 @@
           <w:sz w:val="28"/>
           <w:szCs w:val="28"/>
         </w:rPr>
-        <w:t xml:space="preserve">массив, хранящий элементы </w:t>
-      </w:r>
-      <w:r>
-        <w:rPr>
-          <w:sz w:val="28"/>
-          <w:szCs w:val="28"/>
-        </w:rPr>
-        <w:t>верхнего</w:t>
-      </w:r>
-      <w:r>
-        <w:rPr>
-          <w:sz w:val="28"/>
-          <w:szCs w:val="28"/>
-        </w:rPr>
-        <w:t xml:space="preserve"> треугольника матрицы</w:t>
-      </w:r>
-      <w:r>
-        <w:rPr>
-          <w:sz w:val="28"/>
-          <w:szCs w:val="28"/>
-        </w:rPr>
-        <w:t xml:space="preserve"> по столбцам. </w:t>
-      </w:r>
-      <w:r>
-        <w:rPr>
-          <w:sz w:val="28"/>
-          <w:szCs w:val="28"/>
-        </w:rPr>
-        <w:t>Из каждо</w:t>
-      </w:r>
-      <w:r>
-        <w:rPr>
-          <w:sz w:val="28"/>
-          <w:szCs w:val="28"/>
-        </w:rPr>
-        <w:t>го</w:t>
+        <w:t>массив, хранящий элементы верхнего треугольника матрицы по столбцам. Из каждого столбца записаны все элементы с первого ненулевого</w:t>
       </w:r>
       <w:r>
         <w:rPr>
@@ -890,42 +911,7 @@
           <w:sz w:val="28"/>
           <w:szCs w:val="28"/>
         </w:rPr>
-        <w:t>столбца</w:t>
-      </w:r>
-      <w:r>
-        <w:rPr>
-          <w:sz w:val="28"/>
-          <w:szCs w:val="28"/>
-        </w:rPr>
-        <w:t xml:space="preserve"> записаны все элементы с первого ненулевого</w:t>
-      </w:r>
-      <w:r>
-        <w:rPr>
-          <w:sz w:val="28"/>
-          <w:szCs w:val="28"/>
-        </w:rPr>
-        <w:t xml:space="preserve"> </w:t>
-      </w:r>
-      <w:r>
-        <w:rPr>
-          <w:sz w:val="28"/>
-          <w:szCs w:val="28"/>
-        </w:rPr>
-        <w:t xml:space="preserve">элемента до элемента, стоящего </w:t>
-      </w:r>
-      <w:r>
-        <w:rPr>
-          <w:sz w:val="28"/>
-          <w:szCs w:val="28"/>
-        </w:rPr>
-        <w:t>выше</w:t>
-      </w:r>
-      <w:r>
-        <w:rPr>
-          <w:sz w:val="28"/>
-          <w:szCs w:val="28"/>
-        </w:rPr>
-        <w:t xml:space="preserve"> элемента главной диагонали</w:t>
+        <w:t>элемента до элемента, стоящего выше элемента главной диагонали</w:t>
       </w:r>
     </w:p>
     <w:p>
@@ -940,6 +926,7 @@
           <w:szCs w:val="28"/>
         </w:rPr>
       </w:pPr>
+      <w:proofErr w:type="spellStart"/>
       <w:r>
         <w:rPr>
           <w:sz w:val="28"/>
@@ -948,6 +935,7 @@
         </w:rPr>
         <w:t>ia</w:t>
       </w:r>
+      <w:proofErr w:type="spellEnd"/>
       <w:r>
         <w:rPr>
           <w:sz w:val="28"/>
@@ -969,6 +957,7 @@
         </w:rPr>
         <w:t xml:space="preserve"> первых ненулевых элементов для </w:t>
       </w:r>
+      <w:proofErr w:type="spellStart"/>
       <w:r>
         <w:rPr>
           <w:sz w:val="28"/>
@@ -977,6 +966,7 @@
         </w:rPr>
         <w:t>i</w:t>
       </w:r>
+      <w:proofErr w:type="spellEnd"/>
       <w:r>
         <w:rPr>
           <w:sz w:val="28"/>
@@ -1032,7 +1022,21 @@
           <w:sz w:val="28"/>
           <w:szCs w:val="28"/>
         </w:rPr>
-        <w:t xml:space="preserve">треугольная и их произведение дает исходную матрицу. Т.е. </w:t>
+        <w:t xml:space="preserve">треугольная и их произведение </w:t>
+      </w:r>
+      <w:r>
+        <w:rPr>
+          <w:sz w:val="28"/>
+          <w:szCs w:val="28"/>
+        </w:rPr>
+        <w:t>даёт</w:t>
+      </w:r>
+      <w:r>
+        <w:rPr>
+          <w:sz w:val="28"/>
+          <w:szCs w:val="28"/>
+        </w:rPr>
+        <w:t xml:space="preserve"> исходную матрицу. Т.е. </w:t>
       </w:r>
       <w:r>
         <w:rPr>
@@ -1469,15 +1473,7 @@
                       <w:sz w:val="28"/>
                       <w:szCs w:val="28"/>
                     </w:rPr>
-                    <m:t>i</m:t>
-                  </m:r>
-                  <m:r>
-                    <w:rPr>
-                      <w:rFonts w:ascii="Cambria Math" w:hAnsi="Cambria Math"/>
-                      <w:sz w:val="28"/>
-                      <w:szCs w:val="28"/>
-                    </w:rPr>
-                    <m:t>k</m:t>
+                    <m:t>ik</m:t>
                   </m:r>
                 </m:sub>
               </m:sSub>
@@ -1517,15 +1513,7 @@
                       <w:sz w:val="28"/>
                       <w:szCs w:val="28"/>
                     </w:rPr>
-                    <m:t>k</m:t>
-                  </m:r>
-                  <m:r>
-                    <w:rPr>
-                      <w:rFonts w:ascii="Cambria Math" w:hAnsi="Cambria Math"/>
-                      <w:sz w:val="28"/>
-                      <w:szCs w:val="28"/>
-                    </w:rPr>
-                    <m:t>j</m:t>
+                    <m:t>kj</m:t>
                   </m:r>
                 </m:sub>
               </m:sSub>
@@ -2186,13 +2174,23 @@
           <w:lang w:val="en-US"/>
         </w:rPr>
       </w:pPr>
+      <w:proofErr w:type="spellStart"/>
       <w:r>
         <w:rPr>
           <w:sz w:val="28"/>
           <w:szCs w:val="28"/>
           <w:lang w:val="en-US"/>
         </w:rPr>
-        <w:t>Ux = y</w:t>
+        <w:t>Ux</w:t>
+      </w:r>
+      <w:proofErr w:type="spellEnd"/>
+      <w:r>
+        <w:rPr>
+          <w:sz w:val="28"/>
+          <w:szCs w:val="28"/>
+          <w:lang w:val="en-US"/>
+        </w:rPr>
+        <w:t xml:space="preserve"> = y</w:t>
       </w:r>
     </w:p>
     <w:p>
@@ -2725,7 +2723,15 @@
           <w:sz w:val="28"/>
           <w:szCs w:val="28"/>
         </w:rPr>
-        <w:t xml:space="preserve">Причем </w:t>
+        <w:t>Причём</w:t>
+      </w:r>
+      <w:r>
+        <w:rPr>
+          <w:iCs/>
+          <w:sz w:val="28"/>
+          <w:szCs w:val="28"/>
+        </w:rPr>
+        <w:t xml:space="preserve"> </w:t>
       </w:r>
       <w:r>
         <w:rPr>
@@ -3053,6 +3059,7 @@
         </w:rPr>
         <w:t xml:space="preserve">: </w:t>
       </w:r>
+      <w:proofErr w:type="spellStart"/>
       <w:r>
         <w:rPr>
           <w:iCs/>
@@ -3072,6 +3079,7 @@
         </w:rPr>
         <w:t>k</w:t>
       </w:r>
+      <w:proofErr w:type="spellEnd"/>
       <w:r>
         <w:rPr>
           <w:iCs/>
@@ -3114,6 +3122,7 @@
         </w:rPr>
         <w:t xml:space="preserve">где </w:t>
       </w:r>
+      <w:proofErr w:type="spellStart"/>
       <w:r>
         <w:rPr>
           <w:iCs/>
@@ -3133,6 +3142,7 @@
         </w:rPr>
         <w:t>k</w:t>
       </w:r>
+      <w:proofErr w:type="spellEnd"/>
       <w:r>
         <w:rPr>
           <w:iCs/>
@@ -3189,7 +3199,16 @@
           <w:sz w:val="28"/>
           <w:szCs w:val="28"/>
         </w:rPr>
-        <w:t>=(1,</w:t>
+        <w:t>=(</w:t>
+      </w:r>
+      <w:proofErr w:type="gramStart"/>
+      <w:r>
+        <w:rPr>
+          <w:iCs/>
+          <w:sz w:val="28"/>
+          <w:szCs w:val="28"/>
+        </w:rPr>
+        <w:t>1,</w:t>
       </w:r>
       <w:r>
         <w:rPr>
@@ -3199,6 +3218,7 @@
         </w:rPr>
         <w:t>…</w:t>
       </w:r>
+      <w:proofErr w:type="gramEnd"/>
       <w:r>
         <w:rPr>
           <w:iCs/>
@@ -3283,10 +3303,10 @@
             <v:path o:extrusionok="f" gradientshapeok="t" o:connecttype="rect"/>
             <o:lock v:ext="edit" aspectratio="t"/>
           </v:shapetype>
-          <v:shape id="_x0000_i1078" type="#_x0000_t75" style="width:248.25pt;height:300pt" o:ole="">
+          <v:shape id="_x0000_i1025" type="#_x0000_t75" style="width:248.5pt;height:300pt" o:ole="">
             <v:imagedata r:id="rId8" o:title=""/>
           </v:shape>
-          <o:OLEObject Type="Embed" ProgID="Excel.Sheet.12" ShapeID="_x0000_i1078" DrawAspect="Content" ObjectID="_1682954710" r:id="rId9"/>
+          <o:OLEObject Type="Embed" ProgID="Excel.Sheet.12" ShapeID="_x0000_i1025" DrawAspect="Content" ObjectID="_1682964447" r:id="rId9"/>
         </w:object>
       </w:r>
     </w:p>
@@ -3304,7 +3324,23 @@
           <w:sz w:val="28"/>
           <w:szCs w:val="28"/>
         </w:rPr>
-        <w:t>По данным таблицы можно сделать вывод, что зависимость погрешности от числа обусловленности достаточно мала, однако погрешность сильно возрастает при увеличение размерности матрицы.</w:t>
+        <w:t xml:space="preserve">По данным таблицы можно сделать вывод, что зависимость погрешности от числа обусловленности достаточно мала, однако погрешность сильно возрастает </w:t>
+      </w:r>
+      <w:r>
+        <w:rPr>
+          <w:iCs/>
+          <w:sz w:val="28"/>
+          <w:szCs w:val="28"/>
+        </w:rPr>
+        <w:t>при увеличении</w:t>
+      </w:r>
+      <w:r>
+        <w:rPr>
+          <w:iCs/>
+          <w:sz w:val="28"/>
+          <w:szCs w:val="28"/>
+        </w:rPr>
+        <w:t xml:space="preserve"> размерности матрицы.</w:t>
       </w:r>
       <w:r>
         <w:rPr>
@@ -3345,7 +3381,31 @@
           <w:sz w:val="28"/>
           <w:szCs w:val="28"/>
         </w:rPr>
-        <w:t>растет количество таких операций, то и суммарная погрешность стремительно растет.</w:t>
+        <w:t>растёт</w:t>
+      </w:r>
+      <w:r>
+        <w:rPr>
+          <w:iCs/>
+          <w:sz w:val="28"/>
+          <w:szCs w:val="28"/>
+        </w:rPr>
+        <w:t xml:space="preserve"> количество таких операций, то и суммарная погрешность стремительно </w:t>
+      </w:r>
+      <w:r>
+        <w:rPr>
+          <w:iCs/>
+          <w:sz w:val="28"/>
+          <w:szCs w:val="28"/>
+        </w:rPr>
+        <w:t>растёт</w:t>
+      </w:r>
+      <w:r>
+        <w:rPr>
+          <w:iCs/>
+          <w:sz w:val="28"/>
+          <w:szCs w:val="28"/>
+        </w:rPr>
+        <w:t>.</w:t>
       </w:r>
     </w:p>
     <w:p>
@@ -3615,10 +3675,10 @@
           <w:lang w:val="en-US"/>
         </w:rPr>
         <w:object w:dxaOrig="4967" w:dyaOrig="6005" w14:anchorId="137F890A">
-          <v:shape id="_x0000_i1082" type="#_x0000_t75" style="width:248.25pt;height:300pt" o:ole="">
+          <v:shape id="_x0000_i1026" type="#_x0000_t75" style="width:248.5pt;height:300pt" o:ole="">
             <v:imagedata r:id="rId10" o:title=""/>
           </v:shape>
-          <o:OLEObject Type="Embed" ProgID="Excel.Sheet.12" ShapeID="_x0000_i1082" DrawAspect="Content" ObjectID="_1682954711" r:id="rId11"/>
+          <o:OLEObject Type="Embed" ProgID="Excel.Sheet.12" ShapeID="_x0000_i1026" DrawAspect="Content" ObjectID="_1682964448" r:id="rId11"/>
         </w:object>
       </w:r>
     </w:p>
@@ -3637,7 +3697,35 @@
           <w:sz w:val="28"/>
           <w:szCs w:val="28"/>
         </w:rPr>
-        <w:t>Фигня с погрешностью(((</w:t>
+        <w:t xml:space="preserve">Фигня с </w:t>
+      </w:r>
+      <w:proofErr w:type="gramStart"/>
+      <w:r>
+        <w:rPr>
+          <w:iCs/>
+          <w:sz w:val="28"/>
+          <w:szCs w:val="28"/>
+        </w:rPr>
+        <w:t>погрешно</w:t>
+      </w:r>
+      <w:bookmarkStart w:id="1" w:name="_GoBack"/>
+      <w:bookmarkEnd w:id="1"/>
+      <w:r>
+        <w:rPr>
+          <w:iCs/>
+          <w:sz w:val="28"/>
+          <w:szCs w:val="28"/>
+        </w:rPr>
+        <w:t>стью(</w:t>
+      </w:r>
+      <w:proofErr w:type="gramEnd"/>
+      <w:r>
+        <w:rPr>
+          <w:iCs/>
+          <w:sz w:val="28"/>
+          <w:szCs w:val="28"/>
+        </w:rPr>
+        <w:t>((</w:t>
       </w:r>
     </w:p>
     <w:p>
@@ -3676,8 +3764,8 @@
         <w:t>Сравнительная таблица</w:t>
       </w:r>
     </w:p>
-    <w:bookmarkStart w:id="1" w:name="_MON_1682954621"/>
-    <w:bookmarkEnd w:id="1"/>
+    <w:bookmarkStart w:id="2" w:name="_MON_1682954621"/>
+    <w:bookmarkEnd w:id="2"/>
     <w:p>
       <w:pPr>
         <w:jc w:val="center"/>
@@ -3694,10 +3782,10 @@
           <w:lang w:val="en-US"/>
         </w:rPr>
         <w:object w:dxaOrig="6000" w:dyaOrig="6152" w14:anchorId="70C13AD9">
-          <v:shape id="_x0000_i1096" type="#_x0000_t75" style="width:300pt;height:307.5pt" o:ole="">
+          <v:shape id="_x0000_i1027" type="#_x0000_t75" style="width:300pt;height:307.5pt" o:ole="">
             <v:imagedata r:id="rId12" o:title=""/>
           </v:shape>
-          <o:OLEObject Type="Embed" ProgID="Excel.Sheet.12" ShapeID="_x0000_i1096" DrawAspect="Content" ObjectID="_1682954712" r:id="rId13"/>
+          <o:OLEObject Type="Embed" ProgID="Excel.Sheet.12" ShapeID="_x0000_i1027" DrawAspect="Content" ObjectID="_1682964449" r:id="rId13"/>
         </w:object>
       </w:r>
     </w:p>
@@ -3712,7 +3800,7 @@
 </file>
 
 <file path=word/numbering.xml><?xml version="1.0" encoding="utf-8"?>
-<w:numbering xmlns:wpc="http://schemas.microsoft.com/office/word/2010/wordprocessingCanvas" xmlns:cx="http://schemas.microsoft.com/office/drawing/2014/chartex" xmlns:cx1="http://schemas.microsoft.com/office/drawing/2015/9/8/chartex" xmlns:cx2="http://schemas.microsoft.com/office/drawing/2015/10/21/chartex" xmlns:cx3="http://schemas.microsoft.com/office/drawing/2016/5/9/chartex" xmlns:cx4="http://schemas.microsoft.com/office/drawing/2016/5/10/chartex" xmlns:cx5="http://schemas.microsoft.com/office/drawing/2016/5/11/chartex" xmlns:cx6="http://schemas.microsoft.com/office/drawing/2016/5/12/chartex" xmlns:cx7="http://schemas.microsoft.com/office/drawing/2016/5/13/chartex" xmlns:cx8="http://schemas.microsoft.com/office/drawing/2016/5/14/chartex" xmlns:mc="http://schemas.openxmlformats.org/markup-compatibility/2006" xmlns:aink="http://schemas.microsoft.com/office/drawing/2016/ink" xmlns:am3d="http://schemas.microsoft.com/office/drawing/2017/model3d" xmlns:o="urn:schemas-microsoft-com:office:office" xmlns:r="http://schemas.openxmlformats.org/officeDocument/2006/relationships" xmlns:m="http://schemas.openxmlformats.org/officeDocument/2006/math" xmlns:v="urn:schemas-microsoft-com:vml" xmlns:wp14="http://schemas.microsoft.com/office/word/2010/wordprocessingDrawing" xmlns:wp="http://schemas.openxmlformats.org/drawingml/2006/wordprocessingDrawing" xmlns:w10="urn:schemas-microsoft-com:office:word" xmlns:w="http://schemas.openxmlformats.org/wordprocessingml/2006/main" xmlns:w14="http://schemas.microsoft.com/office/word/2010/wordml" xmlns:w15="http://schemas.microsoft.com/office/word/2012/wordml" xmlns:w16cex="http://schemas.microsoft.com/office/word/2018/wordml/cex" xmlns:w16cid="http://schemas.microsoft.com/office/word/2016/wordml/cid" xmlns:w16="http://schemas.microsoft.com/office/word/2018/wordml" xmlns:w16sdtdh="http://schemas.microsoft.com/office/word/2020/wordml/sdtdatahash" xmlns:w16se="http://schemas.microsoft.com/office/word/2015/wordml/symex" xmlns:wpg="http://schemas.microsoft.com/office/word/2010/wordprocessingGroup" xmlns:wpi="http://schemas.microsoft.com/office/word/2010/wordprocessingInk" xmlns:wne="http://schemas.microsoft.com/office/word/2006/wordml" xmlns:wps="http://schemas.microsoft.com/office/word/2010/wordprocessingShape" mc:Ignorable="w14 w15 w16se w16cid w16 w16cex w16sdtdh wp14">
+<w:numbering xmlns:wpc="http://schemas.microsoft.com/office/word/2010/wordprocessingCanvas" xmlns:cx="http://schemas.microsoft.com/office/drawing/2014/chartex" xmlns:mc="http://schemas.openxmlformats.org/markup-compatibility/2006" xmlns:o="urn:schemas-microsoft-com:office:office" xmlns:r="http://schemas.openxmlformats.org/officeDocument/2006/relationships" xmlns:m="http://schemas.openxmlformats.org/officeDocument/2006/math" xmlns:v="urn:schemas-microsoft-com:vml" xmlns:wp14="http://schemas.microsoft.com/office/word/2010/wordprocessingDrawing" xmlns:wp="http://schemas.openxmlformats.org/drawingml/2006/wordprocessingDrawing" xmlns:w10="urn:schemas-microsoft-com:office:word" xmlns:w="http://schemas.openxmlformats.org/wordprocessingml/2006/main" xmlns:w14="http://schemas.microsoft.com/office/word/2010/wordml" xmlns:w15="http://schemas.microsoft.com/office/word/2012/wordml" xmlns:w16se="http://schemas.microsoft.com/office/word/2015/wordml/symex" xmlns:wpg="http://schemas.microsoft.com/office/word/2010/wordprocessingGroup" xmlns:wpi="http://schemas.microsoft.com/office/word/2010/wordprocessingInk" xmlns:wne="http://schemas.microsoft.com/office/word/2006/wordml" xmlns:wps="http://schemas.microsoft.com/office/word/2010/wordprocessingShape" mc:Ignorable="w14 w15 w16se wp14">
   <w:abstractNum w:abstractNumId="0" w15:restartNumberingAfterBreak="0">
     <w:nsid w:val="003931C0"/>
     <w:multiLevelType w:val="hybridMultilevel"/>
@@ -3993,7 +4081,7 @@
 </file>
 
 <file path=word/styles.xml><?xml version="1.0" encoding="utf-8"?>
-<w:styles xmlns:mc="http://schemas.openxmlformats.org/markup-compatibility/2006" xmlns:r="http://schemas.openxmlformats.org/officeDocument/2006/relationships" xmlns:w="http://schemas.openxmlformats.org/wordprocessingml/2006/main" xmlns:w14="http://schemas.microsoft.com/office/word/2010/wordml" xmlns:w15="http://schemas.microsoft.com/office/word/2012/wordml" xmlns:w16cex="http://schemas.microsoft.com/office/word/2018/wordml/cex" xmlns:w16cid="http://schemas.microsoft.com/office/word/2016/wordml/cid" xmlns:w16="http://schemas.microsoft.com/office/word/2018/wordml" xmlns:w16sdtdh="http://schemas.microsoft.com/office/word/2020/wordml/sdtdatahash" xmlns:w16se="http://schemas.microsoft.com/office/word/2015/wordml/symex" mc:Ignorable="w14 w15 w16se w16cid w16 w16cex w16sdtdh">
+<w:styles xmlns:mc="http://schemas.openxmlformats.org/markup-compatibility/2006" xmlns:r="http://schemas.openxmlformats.org/officeDocument/2006/relationships" xmlns:w="http://schemas.openxmlformats.org/wordprocessingml/2006/main" xmlns:w14="http://schemas.microsoft.com/office/word/2010/wordml" xmlns:w15="http://schemas.microsoft.com/office/word/2012/wordml" xmlns:w16se="http://schemas.microsoft.com/office/word/2015/wordml/symex" mc:Ignorable="w14 w15 w16se">
   <w:docDefaults>
     <w:rPrDefault>
       <w:rPr>
@@ -4009,7 +4097,7 @@
       </w:pPr>
     </w:pPrDefault>
   </w:docDefaults>
-  <w:latentStyles w:defLockedState="0" w:defUIPriority="99" w:defSemiHidden="0" w:defUnhideWhenUsed="0" w:defQFormat="0" w:count="376">
+  <w:latentStyles w:defLockedState="0" w:defUIPriority="99" w:defSemiHidden="0" w:defUnhideWhenUsed="0" w:defQFormat="0" w:count="371">
     <w:lsdException w:name="Normal" w:uiPriority="0" w:qFormat="1"/>
     <w:lsdException w:name="heading 1" w:uiPriority="9" w:qFormat="1"/>
     <w:lsdException w:name="heading 2" w:semiHidden="1" w:uiPriority="9" w:unhideWhenUsed="1" w:qFormat="1"/>
@@ -4381,11 +4469,6 @@
     <w:lsdException w:name="List Table 5 Dark Accent 6" w:uiPriority="50"/>
     <w:lsdException w:name="List Table 6 Colorful Accent 6" w:uiPriority="51"/>
     <w:lsdException w:name="List Table 7 Colorful Accent 6" w:uiPriority="52"/>
-    <w:lsdException w:name="Mention" w:semiHidden="1" w:unhideWhenUsed="1"/>
-    <w:lsdException w:name="Smart Hyperlink" w:semiHidden="1" w:unhideWhenUsed="1"/>
-    <w:lsdException w:name="Hashtag" w:semiHidden="1" w:unhideWhenUsed="1"/>
-    <w:lsdException w:name="Unresolved Mention" w:semiHidden="1" w:unhideWhenUsed="1"/>
-    <w:lsdException w:name="Smart Link" w:semiHidden="1" w:unhideWhenUsed="1"/>
   </w:latentStyles>
   <w:style w:type="paragraph" w:default="1" w:styleId="a">
     <w:name w:val="Normal"/>

--- a/lab3/lab3report.docx
+++ b/lab3/lab3report.docx
@@ -6008,7 +6008,7 @@
           <w:sz w:val="28"/>
           <w:szCs w:val="28"/>
         </w:rPr>
-        <w:t xml:space="preserve">По данным таблицы можно сделать вывод, что зависимость погрешности от числа обусловленности достаточно мала, однако погрешность сильно возрастает </w:t>
+        <w:t xml:space="preserve">По данным таблицы можно сделать вывод, что зависимость погрешности от числа обусловленности для данного типа матриц достаточно мала, однако погрешность сильно возрастает, при увеличении размерности матрицы. Такой стремительный рост погрешности можно объяснить тем, что в данном методе происходит порядка </w:t>
       </w:r>
       <w:r>
         <w:rPr>
@@ -6016,8 +6016,9 @@
           <w:iCs/>
           <w:sz w:val="28"/>
           <w:szCs w:val="28"/>
-        </w:rPr>
-        <w:t>при увеличении</w:t>
+          <w:lang w:val="en-US"/>
+        </w:rPr>
+        <w:t>n</w:t>
       </w:r>
       <w:r>
         <w:rPr>
@@ -6025,8 +6026,9 @@
           <w:iCs/>
           <w:sz w:val="28"/>
           <w:szCs w:val="28"/>
-        </w:rPr>
-        <w:t xml:space="preserve"> размерности матрицы.</w:t>
+          <w:vertAlign w:val="superscript"/>
+        </w:rPr>
+        <w:t>3</w:t>
       </w:r>
       <w:r>
         <w:rPr>
@@ -6035,7 +6037,7 @@
           <w:sz w:val="28"/>
           <w:szCs w:val="28"/>
         </w:rPr>
-        <w:t xml:space="preserve"> Такой стремительный рост погрешности в первую очередь связан с тем, что для нахождения нормы приходится вычитать близкие числа, что является операцией с достаточно большой погрешности, а так как с ростом </w:t>
+        <w:t xml:space="preserve"> умножений и </w:t>
       </w:r>
       <w:r>
         <w:rPr>
@@ -6053,8 +6055,9 @@
           <w:iCs/>
           <w:sz w:val="28"/>
           <w:szCs w:val="28"/>
-        </w:rPr>
-        <w:t xml:space="preserve"> </w:t>
+          <w:vertAlign w:val="superscript"/>
+        </w:rPr>
+        <w:t>2</w:t>
       </w:r>
       <w:r>
         <w:rPr>
@@ -6063,7 +6066,7 @@
           <w:sz w:val="28"/>
           <w:szCs w:val="28"/>
         </w:rPr>
-        <w:t>растёт</w:t>
+        <w:t xml:space="preserve"> операций деления. Данные операции могут приводить к округлению чисел. При росте </w:t>
       </w:r>
       <w:r>
         <w:rPr>
@@ -6071,8 +6074,9 @@
           <w:iCs/>
           <w:sz w:val="28"/>
           <w:szCs w:val="28"/>
-        </w:rPr>
-        <w:t xml:space="preserve"> количество таких операций, то и суммарная погрешность стремительно </w:t>
+          <w:lang w:val="en-US"/>
+        </w:rPr>
+        <w:t>n</w:t>
       </w:r>
       <w:r>
         <w:rPr>
@@ -6081,8 +6085,10 @@
           <w:sz w:val="28"/>
           <w:szCs w:val="28"/>
         </w:rPr>
-        <w:t>растёт</w:t>
-      </w:r>
+        <w:t xml:space="preserve"> у нас увеличивается количество элементов в векторе, </w:t>
+      </w:r>
+      <w:bookmarkStart w:id="0" w:name="_GoBack"/>
+      <w:bookmarkEnd w:id="0"/>
       <w:r>
         <w:rPr>
           <w:rFonts w:ascii="Times New Roman" w:hAnsi="Times New Roman" w:cs="Times New Roman"/>
@@ -6090,19 +6096,17 @@
           <w:sz w:val="28"/>
           <w:szCs w:val="28"/>
         </w:rPr>
-        <w:t>.</w:t>
-      </w:r>
-    </w:p>
-    <w:p>
-      <w:pPr>
-        <w:rPr>
-          <w:rFonts w:ascii="Times New Roman" w:hAnsi="Times New Roman" w:cs="Times New Roman"/>
-          <w:b/>
-          <w:bCs/>
-          <w:sz w:val="28"/>
-          <w:szCs w:val="28"/>
-        </w:rPr>
-      </w:pPr>
+        <w:t>а следовательно,</w:t>
+      </w:r>
+      <w:r>
+        <w:rPr>
+          <w:rFonts w:ascii="Times New Roman" w:hAnsi="Times New Roman" w:cs="Times New Roman"/>
+          <w:iCs/>
+          <w:sz w:val="28"/>
+          <w:szCs w:val="28"/>
+        </w:rPr>
+        <w:t xml:space="preserve"> суммарная погрешность. Кроме того, высчитывая норму мы производим вычитание близких чисел, что также способствует накоплению погрешности.</w:t>
+      </w:r>
     </w:p>
     <w:p>
       <w:pPr>
@@ -8121,18 +8125,192 @@
     </w:p>
     <w:p>
       <w:pPr>
-        <w:jc w:val="center"/>
-        <w:rPr>
-          <w:rFonts w:ascii="Times New Roman" w:hAnsi="Times New Roman" w:cs="Times New Roman"/>
+        <w:rPr>
+          <w:rFonts w:ascii="Times New Roman" w:hAnsi="Times New Roman" w:cs="Times New Roman"/>
+          <w:i/>
           <w:iCs/>
           <w:sz w:val="28"/>
           <w:szCs w:val="28"/>
+        </w:rPr>
+      </w:pPr>
+      <w:r>
+        <w:rPr>
+          <w:rFonts w:ascii="Times New Roman" w:hAnsi="Times New Roman" w:cs="Times New Roman"/>
+          <w:iCs/>
+          <w:sz w:val="28"/>
+          <w:szCs w:val="28"/>
+        </w:rPr>
+        <w:lastRenderedPageBreak/>
+        <w:t xml:space="preserve">Из результатов, записанных в таблице, можно сделать вывод, что погрешность метода </w:t>
+      </w:r>
+      <w:r>
+        <w:rPr>
+          <w:rFonts w:ascii="Times New Roman" w:hAnsi="Times New Roman" w:cs="Times New Roman"/>
+          <w:iCs/>
+          <w:sz w:val="28"/>
+          <w:szCs w:val="28"/>
           <w:lang w:val="en-US"/>
         </w:rPr>
-      </w:pPr>
+        <w:t>LU</w:t>
+      </w:r>
+      <w:r>
+        <w:rPr>
+          <w:rFonts w:ascii="Times New Roman" w:hAnsi="Times New Roman" w:cs="Times New Roman"/>
+          <w:iCs/>
+          <w:sz w:val="28"/>
+          <w:szCs w:val="28"/>
+        </w:rPr>
+        <w:t xml:space="preserve">-разложения быстро растет с увеличением размерности матрицы Гильберта. Связано это с тем, что погрешность напрямую зависит от числа обусловленности матрицы. У матриц Гильберта число обусловленности зависит от </w:t>
+      </w:r>
+      <w:r>
+        <w:rPr>
+          <w:rFonts w:ascii="Times New Roman" w:hAnsi="Times New Roman" w:cs="Times New Roman"/>
+          <w:iCs/>
+          <w:sz w:val="28"/>
+          <w:szCs w:val="28"/>
+          <w:lang w:val="en-US"/>
+        </w:rPr>
+        <w:t>k</w:t>
+      </w:r>
+      <w:r>
+        <w:rPr>
+          <w:rFonts w:ascii="Times New Roman" w:hAnsi="Times New Roman" w:cs="Times New Roman"/>
+          <w:iCs/>
+          <w:sz w:val="28"/>
+          <w:szCs w:val="28"/>
+        </w:rPr>
+        <w:t xml:space="preserve"> следующим образом: </w:t>
+      </w:r>
+      <m:oMath>
+        <m:f>
+          <m:fPr>
+            <m:ctrlPr>
+              <w:rPr>
+                <w:rFonts w:ascii="Cambria Math" w:hAnsi="Cambria Math" w:cs="Times New Roman"/>
+                <w:i/>
+                <w:iCs/>
+                <w:sz w:val="28"/>
+                <w:szCs w:val="28"/>
+              </w:rPr>
+            </m:ctrlPr>
+          </m:fPr>
+          <m:num>
+            <m:sSup>
+              <m:sSupPr>
+                <m:ctrlPr>
+                  <w:rPr>
+                    <w:rFonts w:ascii="Cambria Math" w:hAnsi="Cambria Math" w:cs="Times New Roman"/>
+                    <w:i/>
+                    <w:iCs/>
+                    <w:sz w:val="28"/>
+                    <w:szCs w:val="28"/>
+                  </w:rPr>
+                </m:ctrlPr>
+              </m:sSupPr>
+              <m:e>
+                <m:d>
+                  <m:dPr>
+                    <m:ctrlPr>
+                      <w:rPr>
+                        <w:rFonts w:ascii="Cambria Math" w:hAnsi="Cambria Math" w:cs="Times New Roman"/>
+                        <w:i/>
+                        <w:iCs/>
+                        <w:sz w:val="28"/>
+                        <w:szCs w:val="28"/>
+                      </w:rPr>
+                    </m:ctrlPr>
+                  </m:dPr>
+                  <m:e>
+                    <m:r>
+                      <w:rPr>
+                        <w:rFonts w:ascii="Cambria Math" w:hAnsi="Cambria Math" w:cs="Times New Roman"/>
+                        <w:sz w:val="28"/>
+                        <w:szCs w:val="28"/>
+                      </w:rPr>
+                      <m:t>1+</m:t>
+                    </m:r>
+                    <m:rad>
+                      <m:radPr>
+                        <m:degHide m:val="1"/>
+                        <m:ctrlPr>
+                          <w:rPr>
+                            <w:rFonts w:ascii="Cambria Math" w:hAnsi="Cambria Math" w:cs="Times New Roman"/>
+                            <w:i/>
+                            <w:iCs/>
+                            <w:sz w:val="28"/>
+                            <w:szCs w:val="28"/>
+                          </w:rPr>
+                        </m:ctrlPr>
+                      </m:radPr>
+                      <m:deg/>
+                      <m:e>
+                        <m:r>
+                          <w:rPr>
+                            <w:rFonts w:ascii="Cambria Math" w:hAnsi="Cambria Math" w:cs="Times New Roman"/>
+                            <w:sz w:val="28"/>
+                            <w:szCs w:val="28"/>
+                          </w:rPr>
+                          <m:t>2</m:t>
+                        </m:r>
+                      </m:e>
+                    </m:rad>
+                  </m:e>
+                </m:d>
+              </m:e>
+              <m:sup>
+                <m:r>
+                  <w:rPr>
+                    <w:rFonts w:ascii="Cambria Math" w:hAnsi="Cambria Math" w:cs="Times New Roman"/>
+                    <w:sz w:val="28"/>
+                    <w:szCs w:val="28"/>
+                  </w:rPr>
+                  <m:t>4k</m:t>
+                </m:r>
+              </m:sup>
+            </m:sSup>
+          </m:num>
+          <m:den>
+            <m:rad>
+              <m:radPr>
+                <m:degHide m:val="1"/>
+                <m:ctrlPr>
+                  <w:rPr>
+                    <w:rFonts w:ascii="Cambria Math" w:hAnsi="Cambria Math" w:cs="Times New Roman"/>
+                    <w:i/>
+                    <w:iCs/>
+                    <w:sz w:val="28"/>
+                    <w:szCs w:val="28"/>
+                  </w:rPr>
+                </m:ctrlPr>
+              </m:radPr>
+              <m:deg/>
+              <m:e>
+                <m:r>
+                  <w:rPr>
+                    <w:rFonts w:ascii="Cambria Math" w:hAnsi="Cambria Math" w:cs="Times New Roman"/>
+                    <w:sz w:val="28"/>
+                    <w:szCs w:val="28"/>
+                  </w:rPr>
+                  <m:t>k</m:t>
+                </m:r>
+              </m:e>
+            </m:rad>
+          </m:den>
+        </m:f>
+      </m:oMath>
     </w:p>
     <w:p>
       <w:pPr>
+        <w:rPr>
+          <w:rFonts w:ascii="Times New Roman" w:hAnsi="Times New Roman" w:cs="Times New Roman"/>
+          <w:iCs/>
+          <w:sz w:val="28"/>
+          <w:szCs w:val="28"/>
+        </w:rPr>
+      </w:pPr>
+    </w:p>
+    <w:p>
+      <w:pPr>
         <w:jc w:val="center"/>
         <w:rPr>
           <w:rFonts w:ascii="Times New Roman" w:hAnsi="Times New Roman" w:cs="Times New Roman"/>
@@ -8150,7 +8328,6 @@
           <w:sz w:val="28"/>
           <w:szCs w:val="28"/>
         </w:rPr>
-        <w:lastRenderedPageBreak/>
         <w:t>Метод Гаусса</w:t>
       </w:r>
     </w:p>
@@ -9268,13 +9445,102 @@
           <w:szCs w:val="28"/>
         </w:rPr>
       </w:pPr>
-      <w:r>
+    </w:p>
+    <w:p>
+      <w:pPr>
+        <w:jc w:val="center"/>
         <w:rPr>
           <w:rFonts w:ascii="Times New Roman" w:hAnsi="Times New Roman" w:cs="Times New Roman"/>
           <w:b/>
           <w:sz w:val="28"/>
           <w:szCs w:val="28"/>
         </w:rPr>
+      </w:pPr>
+    </w:p>
+    <w:p>
+      <w:pPr>
+        <w:jc w:val="center"/>
+        <w:rPr>
+          <w:rFonts w:ascii="Times New Roman" w:hAnsi="Times New Roman" w:cs="Times New Roman"/>
+          <w:b/>
+          <w:sz w:val="28"/>
+          <w:szCs w:val="28"/>
+        </w:rPr>
+      </w:pPr>
+    </w:p>
+    <w:p>
+      <w:pPr>
+        <w:jc w:val="center"/>
+        <w:rPr>
+          <w:rFonts w:ascii="Times New Roman" w:hAnsi="Times New Roman" w:cs="Times New Roman"/>
+          <w:b/>
+          <w:sz w:val="28"/>
+          <w:szCs w:val="28"/>
+        </w:rPr>
+      </w:pPr>
+    </w:p>
+    <w:p>
+      <w:pPr>
+        <w:jc w:val="center"/>
+        <w:rPr>
+          <w:rFonts w:ascii="Times New Roman" w:hAnsi="Times New Roman" w:cs="Times New Roman"/>
+          <w:b/>
+          <w:sz w:val="28"/>
+          <w:szCs w:val="28"/>
+        </w:rPr>
+      </w:pPr>
+    </w:p>
+    <w:p>
+      <w:pPr>
+        <w:jc w:val="center"/>
+        <w:rPr>
+          <w:rFonts w:ascii="Times New Roman" w:hAnsi="Times New Roman" w:cs="Times New Roman"/>
+          <w:b/>
+          <w:sz w:val="28"/>
+          <w:szCs w:val="28"/>
+        </w:rPr>
+      </w:pPr>
+    </w:p>
+    <w:p>
+      <w:pPr>
+        <w:jc w:val="center"/>
+        <w:rPr>
+          <w:rFonts w:ascii="Times New Roman" w:hAnsi="Times New Roman" w:cs="Times New Roman"/>
+          <w:b/>
+          <w:sz w:val="28"/>
+          <w:szCs w:val="28"/>
+        </w:rPr>
+      </w:pPr>
+    </w:p>
+    <w:p>
+      <w:pPr>
+        <w:jc w:val="center"/>
+        <w:rPr>
+          <w:rFonts w:ascii="Times New Roman" w:hAnsi="Times New Roman" w:cs="Times New Roman"/>
+          <w:b/>
+          <w:sz w:val="28"/>
+          <w:szCs w:val="28"/>
+        </w:rPr>
+      </w:pPr>
+    </w:p>
+    <w:p>
+      <w:pPr>
+        <w:jc w:val="center"/>
+        <w:rPr>
+          <w:rFonts w:ascii="Times New Roman" w:hAnsi="Times New Roman" w:cs="Times New Roman"/>
+          <w:b/>
+          <w:sz w:val="28"/>
+          <w:szCs w:val="28"/>
+        </w:rPr>
+      </w:pPr>
+      <w:r>
+        <w:rPr>
+          <w:rFonts w:ascii="Times New Roman" w:hAnsi="Times New Roman" w:cs="Times New Roman"/>
+          <w:b/>
+          <w:sz w:val="28"/>
+          <w:szCs w:val="28"/>
+        </w:rPr>
+        <w:lastRenderedPageBreak/>
         <w:t>Сравнительная таблица</w:t>
       </w:r>
       <w:r>
@@ -9413,14 +9679,7 @@
                 <w:rFonts w:ascii="Times New Roman" w:hAnsi="Times New Roman" w:cs="Times New Roman"/>
                 <w:b/>
               </w:rPr>
-              <w:t>метода Гаусса</w:t>
-            </w:r>
-            <w:r>
-              <w:rPr>
-                <w:rFonts w:ascii="Times New Roman" w:hAnsi="Times New Roman" w:cs="Times New Roman"/>
-                <w:b/>
-              </w:rPr>
-              <w:t xml:space="preserve"> </w:t>
+              <w:t xml:space="preserve">метода Гаусса </w:t>
             </w:r>
           </w:p>
         </w:tc>
@@ -9484,14 +9743,7 @@
                 <w:rFonts w:ascii="Times New Roman" w:hAnsi="Times New Roman" w:cs="Times New Roman"/>
                 <w:b/>
               </w:rPr>
-              <w:t>Погрешность метода Гаусса</w:t>
-            </w:r>
-            <w:r>
-              <w:rPr>
-                <w:rFonts w:ascii="Times New Roman" w:hAnsi="Times New Roman" w:cs="Times New Roman"/>
-                <w:b/>
-              </w:rPr>
-              <w:t xml:space="preserve"> </w:t>
+              <w:t xml:space="preserve">Погрешность метода Гаусса </w:t>
             </w:r>
           </w:p>
         </w:tc>
@@ -9765,31 +10017,7 @@
                 <w:b/>
                 <w:lang w:val="en-US"/>
               </w:rPr>
-              <w:t>8</w:t>
-            </w:r>
-            <w:r>
-              <w:rPr>
-                <w:rFonts w:ascii="Times New Roman" w:hAnsi="Times New Roman" w:cs="Times New Roman"/>
-                <w:b/>
-                <w:lang w:val="en-US"/>
-              </w:rPr>
-              <w:t>,</w:t>
-            </w:r>
-            <w:r>
-              <w:rPr>
-                <w:rFonts w:ascii="Times New Roman" w:hAnsi="Times New Roman" w:cs="Times New Roman"/>
-                <w:b/>
-                <w:lang w:val="en-US"/>
-              </w:rPr>
-              <w:t>1170</w:t>
-            </w:r>
-            <w:r>
-              <w:rPr>
-                <w:rFonts w:ascii="Times New Roman" w:hAnsi="Times New Roman" w:cs="Times New Roman"/>
-                <w:b/>
-                <w:lang w:val="en-US"/>
-              </w:rPr>
-              <w:t>e-09</w:t>
+              <w:t>8,1170e-09</w:t>
             </w:r>
           </w:p>
         </w:tc>
@@ -9903,23 +10131,7 @@
                 <w:b/>
                 <w:lang w:val="en-US"/>
               </w:rPr>
-              <w:t>2,5716</w:t>
-            </w:r>
-            <w:r>
-              <w:rPr>
-                <w:rFonts w:ascii="Times New Roman" w:hAnsi="Times New Roman" w:cs="Times New Roman"/>
-                <w:b/>
-                <w:lang w:val="en-US"/>
-              </w:rPr>
-              <w:t>e-0</w:t>
-            </w:r>
-            <w:r>
-              <w:rPr>
-                <w:rFonts w:ascii="Times New Roman" w:hAnsi="Times New Roman" w:cs="Times New Roman"/>
-                <w:b/>
-                <w:lang w:val="en-US"/>
-              </w:rPr>
-              <w:t>7</w:t>
+              <w:t>2,5716e-07</w:t>
             </w:r>
           </w:p>
         </w:tc>
@@ -10056,39 +10268,7 @@
                 <w:b/>
                 <w:lang w:val="en-US"/>
               </w:rPr>
-              <w:t>1,</w:t>
-            </w:r>
-            <w:r>
-              <w:rPr>
-                <w:rFonts w:ascii="Times New Roman" w:hAnsi="Times New Roman" w:cs="Times New Roman"/>
-                <w:b/>
-                <w:lang w:val="en-US"/>
-              </w:rPr>
-              <w:t>2</w:t>
-            </w:r>
-            <w:r>
-              <w:rPr>
-                <w:rFonts w:ascii="Times New Roman" w:hAnsi="Times New Roman" w:cs="Times New Roman"/>
-                <w:b/>
-                <w:lang w:val="en-US"/>
-              </w:rPr>
-              <w:t>7</w:t>
-            </w:r>
-            <w:r>
-              <w:rPr>
-                <w:rFonts w:ascii="Times New Roman" w:hAnsi="Times New Roman" w:cs="Times New Roman"/>
-                <w:b/>
-                <w:lang w:val="en-US"/>
-              </w:rPr>
-              <w:t>03</w:t>
-            </w:r>
-            <w:r>
-              <w:rPr>
-                <w:rFonts w:ascii="Times New Roman" w:hAnsi="Times New Roman" w:cs="Times New Roman"/>
-                <w:b/>
-                <w:lang w:val="en-US"/>
-              </w:rPr>
-              <w:t>e-08</w:t>
+              <w:t>1,2703e-08</w:t>
             </w:r>
           </w:p>
         </w:tc>
@@ -10179,23 +10359,7 @@
                 <w:b/>
                 <w:lang w:val="en-US"/>
               </w:rPr>
-              <w:t>1,8512</w:t>
-            </w:r>
-            <w:r>
-              <w:rPr>
-                <w:rFonts w:ascii="Times New Roman" w:hAnsi="Times New Roman" w:cs="Times New Roman"/>
-                <w:b/>
-                <w:lang w:val="en-US"/>
-              </w:rPr>
-              <w:t>e-0</w:t>
-            </w:r>
-            <w:r>
-              <w:rPr>
-                <w:rFonts w:ascii="Times New Roman" w:hAnsi="Times New Roman" w:cs="Times New Roman"/>
-                <w:b/>
-                <w:lang w:val="en-US"/>
-              </w:rPr>
-              <w:t>7</w:t>
+              <w:t>1,8512e-07</w:t>
             </w:r>
           </w:p>
         </w:tc>
@@ -10217,23 +10381,7 @@
                 <w:b/>
                 <w:lang w:val="en-US"/>
               </w:rPr>
-              <w:t>1,</w:t>
-            </w:r>
-            <w:r>
-              <w:rPr>
-                <w:rFonts w:ascii="Times New Roman" w:hAnsi="Times New Roman" w:cs="Times New Roman"/>
-                <w:b/>
-                <w:lang w:val="en-US"/>
-              </w:rPr>
-              <w:t>5412</w:t>
-            </w:r>
-            <w:r>
-              <w:rPr>
-                <w:rFonts w:ascii="Times New Roman" w:hAnsi="Times New Roman" w:cs="Times New Roman"/>
-                <w:b/>
-                <w:lang w:val="en-US"/>
-              </w:rPr>
-              <w:t>e-08</w:t>
+              <w:t>1,5412e-08</w:t>
             </w:r>
           </w:p>
         </w:tc>
@@ -10347,23 +10495,7 @@
                 <w:b/>
                 <w:lang w:val="en-US"/>
               </w:rPr>
-              <w:t>6,0986</w:t>
-            </w:r>
-            <w:r>
-              <w:rPr>
-                <w:rFonts w:ascii="Times New Roman" w:hAnsi="Times New Roman" w:cs="Times New Roman"/>
-                <w:b/>
-                <w:lang w:val="en-US"/>
-              </w:rPr>
-              <w:t>e-0</w:t>
-            </w:r>
-            <w:r>
-              <w:rPr>
-                <w:rFonts w:ascii="Times New Roman" w:hAnsi="Times New Roman" w:cs="Times New Roman"/>
-                <w:b/>
-                <w:lang w:val="en-US"/>
-              </w:rPr>
-              <w:t>9</w:t>
+              <w:t>6,0986e-09</w:t>
             </w:r>
           </w:p>
         </w:tc>
@@ -10477,31 +10609,7 @@
                 <w:b/>
                 <w:lang w:val="en-US"/>
               </w:rPr>
-              <w:t>7</w:t>
-            </w:r>
-            <w:r>
-              <w:rPr>
-                <w:rFonts w:ascii="Times New Roman" w:hAnsi="Times New Roman" w:cs="Times New Roman"/>
-                <w:b/>
-                <w:lang w:val="en-US"/>
-              </w:rPr>
-              <w:t>,</w:t>
-            </w:r>
-            <w:r>
-              <w:rPr>
-                <w:rFonts w:ascii="Times New Roman" w:hAnsi="Times New Roman" w:cs="Times New Roman"/>
-                <w:b/>
-                <w:lang w:val="en-US"/>
-              </w:rPr>
-              <w:t>1195</w:t>
-            </w:r>
-            <w:r>
-              <w:rPr>
-                <w:rFonts w:ascii="Times New Roman" w:hAnsi="Times New Roman" w:cs="Times New Roman"/>
-                <w:b/>
-                <w:lang w:val="en-US"/>
-              </w:rPr>
-              <w:t>e-08</w:t>
+              <w:t>7,1195e-08</w:t>
             </w:r>
           </w:p>
         </w:tc>
@@ -10615,31 +10723,7 @@
                 <w:b/>
                 <w:lang w:val="en-US"/>
               </w:rPr>
-              <w:t>1,</w:t>
-            </w:r>
-            <w:r>
-              <w:rPr>
-                <w:rFonts w:ascii="Times New Roman" w:hAnsi="Times New Roman" w:cs="Times New Roman"/>
-                <w:b/>
-                <w:lang w:val="en-US"/>
-              </w:rPr>
-              <w:t>64</w:t>
-            </w:r>
-            <w:r>
-              <w:rPr>
-                <w:rFonts w:ascii="Times New Roman" w:hAnsi="Times New Roman" w:cs="Times New Roman"/>
-                <w:b/>
-                <w:lang w:val="en-US"/>
-              </w:rPr>
-              <w:t>03e-0</w:t>
-            </w:r>
-            <w:r>
-              <w:rPr>
-                <w:rFonts w:ascii="Times New Roman" w:hAnsi="Times New Roman" w:cs="Times New Roman"/>
-                <w:b/>
-                <w:lang w:val="en-US"/>
-              </w:rPr>
-              <w:t>7</w:t>
+              <w:t>1,6403e-07</w:t>
             </w:r>
           </w:p>
         </w:tc>
@@ -10802,8 +10886,6 @@
               </w:rPr>
               <w:t>245435403</w:t>
             </w:r>
-            <w:bookmarkStart w:id="0" w:name="_GoBack"/>
-            <w:bookmarkEnd w:id="0"/>
           </w:p>
         </w:tc>
       </w:tr>
@@ -10923,6 +11005,179 @@
         </w:tc>
       </w:tr>
     </w:tbl>
+    <w:p>
+      <w:pPr>
+        <w:rPr>
+          <w:rFonts w:ascii="Times New Roman" w:hAnsi="Times New Roman" w:cs="Times New Roman"/>
+          <w:iCs/>
+          <w:sz w:val="28"/>
+          <w:szCs w:val="28"/>
+        </w:rPr>
+      </w:pPr>
+    </w:p>
+    <w:p>
+      <w:pPr>
+        <w:rPr>
+          <w:rFonts w:ascii="Times New Roman" w:hAnsi="Times New Roman" w:cs="Times New Roman"/>
+          <w:sz w:val="28"/>
+          <w:szCs w:val="28"/>
+        </w:rPr>
+      </w:pPr>
+      <w:r>
+        <w:rPr>
+          <w:rFonts w:ascii="Times New Roman" w:hAnsi="Times New Roman" w:cs="Times New Roman"/>
+          <w:iCs/>
+          <w:sz w:val="28"/>
+          <w:szCs w:val="28"/>
+        </w:rPr>
+        <w:t xml:space="preserve">Таким образом метод Гаусса требует на порядок меньше действий, чем метод </w:t>
+      </w:r>
+      <w:r>
+        <w:rPr>
+          <w:rFonts w:ascii="Times New Roman" w:hAnsi="Times New Roman" w:cs="Times New Roman"/>
+          <w:iCs/>
+          <w:sz w:val="28"/>
+          <w:szCs w:val="28"/>
+          <w:lang w:val="en-US"/>
+        </w:rPr>
+        <w:t>LU</w:t>
+      </w:r>
+      <w:r>
+        <w:rPr>
+          <w:rFonts w:ascii="Times New Roman" w:hAnsi="Times New Roman" w:cs="Times New Roman"/>
+          <w:iCs/>
+          <w:sz w:val="28"/>
+          <w:szCs w:val="28"/>
+        </w:rPr>
+        <w:t>-разложения, при этом давая более точный результат на плотных матрицах.</w:t>
+      </w:r>
+    </w:p>
+    <w:p>
+      <w:pPr>
+        <w:tabs>
+          <w:tab w:val="left" w:pos="2544"/>
+        </w:tabs>
+        <w:jc w:val="center"/>
+        <w:rPr>
+          <w:rFonts w:ascii="Times New Roman" w:hAnsi="Times New Roman" w:cs="Times New Roman"/>
+          <w:b/>
+          <w:sz w:val="28"/>
+          <w:szCs w:val="28"/>
+        </w:rPr>
+      </w:pPr>
+    </w:p>
+    <w:p>
+      <w:pPr>
+        <w:tabs>
+          <w:tab w:val="left" w:pos="2544"/>
+        </w:tabs>
+        <w:jc w:val="center"/>
+        <w:rPr>
+          <w:rFonts w:ascii="Times New Roman" w:hAnsi="Times New Roman" w:cs="Times New Roman"/>
+          <w:b/>
+          <w:sz w:val="28"/>
+          <w:szCs w:val="28"/>
+        </w:rPr>
+      </w:pPr>
+    </w:p>
+    <w:p>
+      <w:pPr>
+        <w:tabs>
+          <w:tab w:val="left" w:pos="2544"/>
+        </w:tabs>
+        <w:jc w:val="center"/>
+        <w:rPr>
+          <w:rFonts w:ascii="Times New Roman" w:hAnsi="Times New Roman" w:cs="Times New Roman"/>
+          <w:b/>
+          <w:sz w:val="28"/>
+          <w:szCs w:val="28"/>
+        </w:rPr>
+      </w:pPr>
+    </w:p>
+    <w:p>
+      <w:pPr>
+        <w:tabs>
+          <w:tab w:val="left" w:pos="2544"/>
+        </w:tabs>
+        <w:jc w:val="center"/>
+        <w:rPr>
+          <w:rFonts w:ascii="Times New Roman" w:hAnsi="Times New Roman" w:cs="Times New Roman"/>
+          <w:b/>
+          <w:sz w:val="28"/>
+          <w:szCs w:val="28"/>
+        </w:rPr>
+      </w:pPr>
+    </w:p>
+    <w:p>
+      <w:pPr>
+        <w:tabs>
+          <w:tab w:val="left" w:pos="2544"/>
+        </w:tabs>
+        <w:jc w:val="center"/>
+        <w:rPr>
+          <w:rFonts w:ascii="Times New Roman" w:hAnsi="Times New Roman" w:cs="Times New Roman"/>
+          <w:b/>
+          <w:sz w:val="28"/>
+          <w:szCs w:val="28"/>
+        </w:rPr>
+      </w:pPr>
+    </w:p>
+    <w:p>
+      <w:pPr>
+        <w:tabs>
+          <w:tab w:val="left" w:pos="2544"/>
+        </w:tabs>
+        <w:jc w:val="center"/>
+        <w:rPr>
+          <w:rFonts w:ascii="Times New Roman" w:hAnsi="Times New Roman" w:cs="Times New Roman"/>
+          <w:b/>
+          <w:sz w:val="28"/>
+          <w:szCs w:val="28"/>
+        </w:rPr>
+      </w:pPr>
+    </w:p>
+    <w:p>
+      <w:pPr>
+        <w:tabs>
+          <w:tab w:val="left" w:pos="2544"/>
+        </w:tabs>
+        <w:jc w:val="center"/>
+        <w:rPr>
+          <w:rFonts w:ascii="Times New Roman" w:hAnsi="Times New Roman" w:cs="Times New Roman"/>
+          <w:b/>
+          <w:sz w:val="28"/>
+          <w:szCs w:val="28"/>
+        </w:rPr>
+      </w:pPr>
+    </w:p>
+    <w:p>
+      <w:pPr>
+        <w:tabs>
+          <w:tab w:val="left" w:pos="2544"/>
+        </w:tabs>
+        <w:jc w:val="center"/>
+        <w:rPr>
+          <w:rFonts w:ascii="Times New Roman" w:hAnsi="Times New Roman" w:cs="Times New Roman"/>
+          <w:b/>
+          <w:sz w:val="28"/>
+          <w:szCs w:val="28"/>
+        </w:rPr>
+      </w:pPr>
+    </w:p>
+    <w:p>
+      <w:pPr>
+        <w:tabs>
+          <w:tab w:val="left" w:pos="2544"/>
+        </w:tabs>
+        <w:jc w:val="center"/>
+        <w:rPr>
+          <w:rFonts w:ascii="Times New Roman" w:hAnsi="Times New Roman" w:cs="Times New Roman"/>
+          <w:b/>
+          <w:sz w:val="28"/>
+          <w:szCs w:val="28"/>
+        </w:rPr>
+      </w:pPr>
+    </w:p>
     <w:p>
       <w:pPr>
         <w:tabs>
@@ -18088,7 +18343,7 @@
 </file>
 
 <file path=customXml/itemProps1.xml><?xml version="1.0" encoding="utf-8"?>
-<ds:datastoreItem xmlns:ds="http://schemas.openxmlformats.org/officeDocument/2006/customXml" ds:itemID="{DAE86F6A-9D93-4122-A0EA-7971FF02920C}">
+<ds:datastoreItem xmlns:ds="http://schemas.openxmlformats.org/officeDocument/2006/customXml" ds:itemID="{2FC4EA36-D3A6-4EAE-BF49-BF002AC28504}">
   <ds:schemaRefs>
     <ds:schemaRef ds:uri="http://schemas.openxmlformats.org/officeDocument/2006/bibliography"/>
   </ds:schemaRefs>

--- a/lab3/lab3report.docx
+++ b/lab3/lab3report.docx
@@ -1,6 +1,6 @@
 
 <file path=word/document.xml><?xml version="1.0" encoding="utf-8"?>
-<w:document xmlns:wpc="http://schemas.microsoft.com/office/word/2010/wordprocessingCanvas" xmlns:cx="http://schemas.microsoft.com/office/drawing/2014/chartex" xmlns:mc="http://schemas.openxmlformats.org/markup-compatibility/2006" xmlns:o="urn:schemas-microsoft-com:office:office" xmlns:r="http://schemas.openxmlformats.org/officeDocument/2006/relationships" xmlns:m="http://schemas.openxmlformats.org/officeDocument/2006/math" xmlns:v="urn:schemas-microsoft-com:vml" xmlns:wp14="http://schemas.microsoft.com/office/word/2010/wordprocessingDrawing" xmlns:wp="http://schemas.openxmlformats.org/drawingml/2006/wordprocessingDrawing" xmlns:w10="urn:schemas-microsoft-com:office:word" xmlns:w="http://schemas.openxmlformats.org/wordprocessingml/2006/main" xmlns:w14="http://schemas.microsoft.com/office/word/2010/wordml" xmlns:w15="http://schemas.microsoft.com/office/word/2012/wordml" xmlns:w16se="http://schemas.microsoft.com/office/word/2015/wordml/symex" xmlns:wpg="http://schemas.microsoft.com/office/word/2010/wordprocessingGroup" xmlns:wpi="http://schemas.microsoft.com/office/word/2010/wordprocessingInk" xmlns:wne="http://schemas.microsoft.com/office/word/2006/wordml" xmlns:wps="http://schemas.microsoft.com/office/word/2010/wordprocessingShape" mc:Ignorable="w14 w15 w16se wp14">
+<w:document xmlns:wpc="http://schemas.microsoft.com/office/word/2010/wordprocessingCanvas" xmlns:cx="http://schemas.microsoft.com/office/drawing/2014/chartex" xmlns:cx1="http://schemas.microsoft.com/office/drawing/2015/9/8/chartex" xmlns:cx2="http://schemas.microsoft.com/office/drawing/2015/10/21/chartex" xmlns:cx3="http://schemas.microsoft.com/office/drawing/2016/5/9/chartex" xmlns:cx4="http://schemas.microsoft.com/office/drawing/2016/5/10/chartex" xmlns:cx5="http://schemas.microsoft.com/office/drawing/2016/5/11/chartex" xmlns:cx6="http://schemas.microsoft.com/office/drawing/2016/5/12/chartex" xmlns:cx7="http://schemas.microsoft.com/office/drawing/2016/5/13/chartex" xmlns:cx8="http://schemas.microsoft.com/office/drawing/2016/5/14/chartex" xmlns:mc="http://schemas.openxmlformats.org/markup-compatibility/2006" xmlns:aink="http://schemas.microsoft.com/office/drawing/2016/ink" xmlns:am3d="http://schemas.microsoft.com/office/drawing/2017/model3d" xmlns:o="urn:schemas-microsoft-com:office:office" xmlns:r="http://schemas.openxmlformats.org/officeDocument/2006/relationships" xmlns:m="http://schemas.openxmlformats.org/officeDocument/2006/math" xmlns:v="urn:schemas-microsoft-com:vml" xmlns:wp14="http://schemas.microsoft.com/office/word/2010/wordprocessingDrawing" xmlns:wp="http://schemas.openxmlformats.org/drawingml/2006/wordprocessingDrawing" xmlns:w10="urn:schemas-microsoft-com:office:word" xmlns:w="http://schemas.openxmlformats.org/wordprocessingml/2006/main" xmlns:w14="http://schemas.microsoft.com/office/word/2010/wordml" xmlns:w15="http://schemas.microsoft.com/office/word/2012/wordml" xmlns:w16cid="http://schemas.microsoft.com/office/word/2016/wordml/cid" xmlns:w16se="http://schemas.microsoft.com/office/word/2015/wordml/symex" xmlns:wpg="http://schemas.microsoft.com/office/word/2010/wordprocessingGroup" xmlns:wpi="http://schemas.microsoft.com/office/word/2010/wordprocessingInk" xmlns:wne="http://schemas.microsoft.com/office/word/2006/wordml" xmlns:wps="http://schemas.microsoft.com/office/word/2010/wordprocessingShape" mc:Ignorable="w14 w15 w16se w16cid wp14">
   <w:body>
     <w:p>
       <w:pPr>
@@ -9594,14 +9594,7 @@
                 <w:rFonts w:ascii="Times New Roman" w:hAnsi="Times New Roman" w:cs="Times New Roman"/>
                 <w:b/>
               </w:rPr>
-              <w:t>Погрешность</w:t>
-            </w:r>
-            <w:r>
-              <w:rPr>
-                <w:rFonts w:ascii="Times New Roman" w:hAnsi="Times New Roman" w:cs="Times New Roman"/>
-                <w:b/>
-              </w:rPr>
-              <w:t xml:space="preserve"> </w:t>
+              <w:t xml:space="preserve">Погрешность </w:t>
             </w:r>
             <w:r>
               <w:rPr>
@@ -9644,14 +9637,7 @@
                 <w:rFonts w:ascii="Times New Roman" w:hAnsi="Times New Roman" w:cs="Times New Roman"/>
                 <w:b/>
               </w:rPr>
-              <w:t>Погрешность</w:t>
-            </w:r>
-            <w:r>
-              <w:rPr>
-                <w:rFonts w:ascii="Times New Roman" w:hAnsi="Times New Roman" w:cs="Times New Roman"/>
-                <w:b/>
-              </w:rPr>
-              <w:t xml:space="preserve"> </w:t>
+              <w:t xml:space="preserve">Погрешность </w:t>
             </w:r>
             <w:r>
               <w:rPr>
@@ -11191,6 +11177,20 @@
           <w:szCs w:val="28"/>
         </w:rPr>
       </w:pPr>
+    </w:p>
+    <w:p>
+      <w:pPr>
+        <w:tabs>
+          <w:tab w:val="left" w:pos="2544"/>
+        </w:tabs>
+        <w:jc w:val="center"/>
+        <w:rPr>
+          <w:rFonts w:ascii="Times New Roman" w:hAnsi="Times New Roman" w:cs="Times New Roman"/>
+          <w:b/>
+          <w:sz w:val="28"/>
+          <w:szCs w:val="28"/>
+        </w:rPr>
+      </w:pPr>
       <w:r>
         <w:rPr>
           <w:rFonts w:ascii="Times New Roman" w:hAnsi="Times New Roman" w:cs="Times New Roman"/>
@@ -11198,6 +11198,7 @@
           <w:sz w:val="28"/>
           <w:szCs w:val="28"/>
         </w:rPr>
+        <w:lastRenderedPageBreak/>
         <w:t xml:space="preserve">Метод </w:t>
       </w:r>
       <w:r>
@@ -11239,7 +11240,6 @@
           <w:sz w:val="28"/>
           <w:szCs w:val="28"/>
         </w:rPr>
-        <w:lastRenderedPageBreak/>
         <w:t>Для первичного тестирования метода были использованы следующие два примера:</w:t>
       </w:r>
     </w:p>
@@ -12789,6 +12789,126 @@
         <w:jc w:val="center"/>
         <w:rPr>
           <w:rFonts w:ascii="Times New Roman" w:hAnsi="Times New Roman" w:cs="Times New Roman"/>
+          <w:b/>
+          <w:bCs/>
+          <w:sz w:val="28"/>
+          <w:szCs w:val="28"/>
+        </w:rPr>
+      </w:pPr>
+    </w:p>
+    <w:p>
+      <w:pPr>
+        <w:jc w:val="center"/>
+        <w:rPr>
+          <w:rFonts w:ascii="Times New Roman" w:hAnsi="Times New Roman" w:cs="Times New Roman"/>
+          <w:b/>
+          <w:bCs/>
+          <w:sz w:val="28"/>
+          <w:szCs w:val="28"/>
+        </w:rPr>
+      </w:pPr>
+    </w:p>
+    <w:p>
+      <w:pPr>
+        <w:jc w:val="center"/>
+        <w:rPr>
+          <w:rFonts w:ascii="Times New Roman" w:hAnsi="Times New Roman" w:cs="Times New Roman"/>
+          <w:b/>
+          <w:bCs/>
+          <w:sz w:val="28"/>
+          <w:szCs w:val="28"/>
+        </w:rPr>
+      </w:pPr>
+    </w:p>
+    <w:p>
+      <w:pPr>
+        <w:jc w:val="center"/>
+        <w:rPr>
+          <w:rFonts w:ascii="Times New Roman" w:hAnsi="Times New Roman" w:cs="Times New Roman"/>
+          <w:b/>
+          <w:bCs/>
+          <w:sz w:val="28"/>
+          <w:szCs w:val="28"/>
+        </w:rPr>
+      </w:pPr>
+    </w:p>
+    <w:p>
+      <w:pPr>
+        <w:jc w:val="center"/>
+        <w:rPr>
+          <w:rFonts w:ascii="Times New Roman" w:hAnsi="Times New Roman" w:cs="Times New Roman"/>
+          <w:b/>
+          <w:bCs/>
+          <w:sz w:val="28"/>
+          <w:szCs w:val="28"/>
+        </w:rPr>
+      </w:pPr>
+    </w:p>
+    <w:p>
+      <w:pPr>
+        <w:jc w:val="center"/>
+        <w:rPr>
+          <w:rFonts w:ascii="Times New Roman" w:hAnsi="Times New Roman" w:cs="Times New Roman"/>
+          <w:b/>
+          <w:bCs/>
+          <w:sz w:val="28"/>
+          <w:szCs w:val="28"/>
+        </w:rPr>
+      </w:pPr>
+    </w:p>
+    <w:p>
+      <w:pPr>
+        <w:jc w:val="center"/>
+        <w:rPr>
+          <w:rFonts w:ascii="Times New Roman" w:hAnsi="Times New Roman" w:cs="Times New Roman"/>
+          <w:b/>
+          <w:bCs/>
+          <w:sz w:val="28"/>
+          <w:szCs w:val="28"/>
+        </w:rPr>
+      </w:pPr>
+    </w:p>
+    <w:p>
+      <w:pPr>
+        <w:jc w:val="center"/>
+        <w:rPr>
+          <w:rFonts w:ascii="Times New Roman" w:hAnsi="Times New Roman" w:cs="Times New Roman"/>
+          <w:b/>
+          <w:bCs/>
+          <w:sz w:val="28"/>
+          <w:szCs w:val="28"/>
+        </w:rPr>
+      </w:pPr>
+    </w:p>
+    <w:p>
+      <w:pPr>
+        <w:jc w:val="center"/>
+        <w:rPr>
+          <w:rFonts w:ascii="Times New Roman" w:hAnsi="Times New Roman" w:cs="Times New Roman"/>
+          <w:b/>
+          <w:bCs/>
+          <w:sz w:val="28"/>
+          <w:szCs w:val="28"/>
+        </w:rPr>
+      </w:pPr>
+    </w:p>
+    <w:p>
+      <w:pPr>
+        <w:jc w:val="center"/>
+        <w:rPr>
+          <w:rFonts w:ascii="Times New Roman" w:hAnsi="Times New Roman" w:cs="Times New Roman"/>
+          <w:b/>
+          <w:bCs/>
+          <w:sz w:val="28"/>
+          <w:szCs w:val="28"/>
+        </w:rPr>
+      </w:pPr>
+    </w:p>
+    <w:p>
+      <w:pPr>
+        <w:jc w:val="center"/>
+        <w:rPr>
+          <w:rFonts w:ascii="Times New Roman" w:hAnsi="Times New Roman" w:cs="Times New Roman"/>
           <w:iCs/>
           <w:sz w:val="28"/>
           <w:szCs w:val="28"/>
@@ -12802,6 +12922,7 @@
           <w:sz w:val="28"/>
           <w:szCs w:val="28"/>
         </w:rPr>
+        <w:lastRenderedPageBreak/>
         <w:t>Таблица измерений погрешности</w:t>
       </w:r>
     </w:p>
@@ -14119,7 +14240,6 @@
                 <w:rFonts w:ascii="Times New Roman" w:hAnsi="Times New Roman" w:cs="Times New Roman"/>
                 <w:b/>
               </w:rPr>
-              <w:lastRenderedPageBreak/>
               <w:t>15</w:t>
             </w:r>
           </w:p>
@@ -15280,6 +15400,42 @@
         <w:jc w:val="center"/>
         <w:rPr>
           <w:rFonts w:ascii="Times New Roman" w:hAnsi="Times New Roman" w:cs="Times New Roman"/>
+          <w:b/>
+          <w:bCs/>
+          <w:sz w:val="28"/>
+          <w:szCs w:val="28"/>
+        </w:rPr>
+      </w:pPr>
+    </w:p>
+    <w:p>
+      <w:pPr>
+        <w:jc w:val="center"/>
+        <w:rPr>
+          <w:rFonts w:ascii="Times New Roman" w:hAnsi="Times New Roman" w:cs="Times New Roman"/>
+          <w:b/>
+          <w:bCs/>
+          <w:sz w:val="28"/>
+          <w:szCs w:val="28"/>
+        </w:rPr>
+      </w:pPr>
+    </w:p>
+    <w:p>
+      <w:pPr>
+        <w:jc w:val="center"/>
+        <w:rPr>
+          <w:rFonts w:ascii="Times New Roman" w:hAnsi="Times New Roman" w:cs="Times New Roman"/>
+          <w:b/>
+          <w:bCs/>
+          <w:sz w:val="28"/>
+          <w:szCs w:val="28"/>
+        </w:rPr>
+      </w:pPr>
+    </w:p>
+    <w:p>
+      <w:pPr>
+        <w:jc w:val="center"/>
+        <w:rPr>
+          <w:rFonts w:ascii="Times New Roman" w:hAnsi="Times New Roman" w:cs="Times New Roman"/>
           <w:iCs/>
           <w:sz w:val="28"/>
           <w:szCs w:val="28"/>
@@ -15293,6 +15449,7 @@
           <w:sz w:val="28"/>
           <w:szCs w:val="28"/>
         </w:rPr>
+        <w:lastRenderedPageBreak/>
         <w:t>Таблица измерений погрешности</w:t>
       </w:r>
     </w:p>
@@ -16915,7 +17072,6 @@
                 <w:rFonts w:ascii="Times New Roman" w:hAnsi="Times New Roman" w:cs="Times New Roman"/>
                 <w:b/>
               </w:rPr>
-              <w:lastRenderedPageBreak/>
               <w:t>50</w:t>
             </w:r>
           </w:p>
@@ -18065,6 +18221,18 @@
         <w:jc w:val="center"/>
         <w:rPr>
           <w:rFonts w:ascii="Times New Roman" w:hAnsi="Times New Roman" w:cs="Times New Roman"/>
+          <w:b/>
+          <w:bCs/>
+          <w:sz w:val="28"/>
+          <w:szCs w:val="28"/>
+        </w:rPr>
+      </w:pPr>
+    </w:p>
+    <w:p>
+      <w:pPr>
+        <w:jc w:val="center"/>
+        <w:rPr>
+          <w:rFonts w:ascii="Times New Roman" w:hAnsi="Times New Roman" w:cs="Times New Roman"/>
           <w:iCs/>
           <w:sz w:val="28"/>
           <w:szCs w:val="28"/>
@@ -18078,6 +18246,7 @@
           <w:sz w:val="28"/>
           <w:szCs w:val="28"/>
         </w:rPr>
+        <w:lastRenderedPageBreak/>
         <w:t>Таблица измерений погрешности</w:t>
       </w:r>
     </w:p>
@@ -19826,16 +19995,7 @@
                 <w:rFonts w:ascii="Times New Roman" w:hAnsi="Times New Roman" w:cs="Times New Roman"/>
                 <w:b/>
               </w:rPr>
-              <w:t>0,0</w:t>
-            </w:r>
-            <w:bookmarkStart w:id="0" w:name="_GoBack"/>
-            <w:bookmarkEnd w:id="0"/>
-            <w:r>
-              <w:rPr>
-                <w:rFonts w:ascii="Times New Roman" w:hAnsi="Times New Roman" w:cs="Times New Roman"/>
-                <w:b/>
-              </w:rPr>
-              <w:t>00266802</w:t>
+              <w:t>0,000266802</w:t>
             </w:r>
           </w:p>
         </w:tc>
@@ -19879,7 +20039,6 @@
                 <w:rFonts w:ascii="Times New Roman" w:hAnsi="Times New Roman" w:cs="Times New Roman"/>
                 <w:b/>
               </w:rPr>
-              <w:lastRenderedPageBreak/>
               <w:t>35</w:t>
             </w:r>
           </w:p>
@@ -21271,6 +21430,7 @@
                 <w:rFonts w:ascii="Times New Roman" w:hAnsi="Times New Roman" w:cs="Times New Roman"/>
                 <w:b/>
               </w:rPr>
+              <w:lastRenderedPageBreak/>
               <w:t>1000</w:t>
             </w:r>
           </w:p>
@@ -21523,27 +21683,7 @@
           <w:sz w:val="28"/>
           <w:szCs w:val="28"/>
         </w:rPr>
-        <w:t>На матрицах Гильберта экспоненциальн</w:t>
-      </w:r>
-      <w:r>
-        <w:rPr>
-          <w:rFonts w:ascii="Times New Roman" w:eastAsia="Calibri" w:hAnsi="Times New Roman" w:cs="Times New Roman"/>
-          <w:i w:val="0"/>
-          <w:color w:val="auto"/>
-          <w:sz w:val="28"/>
-          <w:szCs w:val="28"/>
-        </w:rPr>
-        <w:t>ый рост оценки числа обуслов</w:t>
-      </w:r>
-      <w:r>
-        <w:rPr>
-          <w:rFonts w:ascii="Times New Roman" w:eastAsia="Calibri" w:hAnsi="Times New Roman" w:cs="Times New Roman"/>
-          <w:i w:val="0"/>
-          <w:color w:val="auto"/>
-          <w:sz w:val="28"/>
-          <w:szCs w:val="28"/>
-        </w:rPr>
-        <w:t>ленности матрицы с уве</w:t>
+        <w:t>На матрицах Гильберта экспоненциальный рост оценки числа обусловленности матрицы с уве</w:t>
       </w:r>
       <w:r>
         <w:rPr>
@@ -21575,6 +21715,75 @@
           <w:szCs w:val="28"/>
         </w:rPr>
       </w:pPr>
+      <w:bookmarkStart w:id="0" w:name="_GoBack"/>
+      <w:bookmarkEnd w:id="0"/>
+    </w:p>
+    <w:p>
+      <w:pPr>
+        <w:rPr>
+          <w:rFonts w:ascii="Times New Roman" w:hAnsi="Times New Roman" w:cs="Times New Roman"/>
+          <w:b/>
+          <w:sz w:val="28"/>
+          <w:szCs w:val="28"/>
+        </w:rPr>
+      </w:pPr>
+      <w:hyperlink r:id="rId7" w:history="1">
+        <w:r>
+          <w:rPr>
+            <w:rStyle w:val="a8"/>
+            <w:rFonts w:ascii="Times New Roman" w:hAnsi="Times New Roman" w:cs="Times New Roman"/>
+            <w:b/>
+            <w:sz w:val="28"/>
+            <w:szCs w:val="28"/>
+          </w:rPr>
+          <w:t xml:space="preserve">Ссылка на </w:t>
+        </w:r>
+        <w:proofErr w:type="spellStart"/>
+        <w:r>
+          <w:rPr>
+            <w:rStyle w:val="a8"/>
+            <w:rFonts w:ascii="Times New Roman" w:hAnsi="Times New Roman" w:cs="Times New Roman"/>
+            <w:b/>
+            <w:sz w:val="28"/>
+            <w:szCs w:val="28"/>
+            <w:lang w:val="en-US"/>
+          </w:rPr>
+          <w:t>G</w:t>
+        </w:r>
+        <w:r>
+          <w:rPr>
+            <w:rStyle w:val="a8"/>
+            <w:rFonts w:ascii="Times New Roman" w:hAnsi="Times New Roman" w:cs="Times New Roman"/>
+            <w:b/>
+            <w:sz w:val="28"/>
+            <w:szCs w:val="28"/>
+            <w:lang w:val="en-US"/>
+          </w:rPr>
+          <w:t>ithub</w:t>
+        </w:r>
+        <w:proofErr w:type="spellEnd"/>
+        <w:r>
+          <w:rPr>
+            <w:rStyle w:val="a8"/>
+            <w:rFonts w:ascii="Times New Roman" w:hAnsi="Times New Roman" w:cs="Times New Roman"/>
+            <w:b/>
+            <w:sz w:val="28"/>
+            <w:szCs w:val="28"/>
+            <w:lang w:val="en-US"/>
+          </w:rPr>
+          <w:t xml:space="preserve"> </w:t>
+        </w:r>
+        <w:r>
+          <w:rPr>
+            <w:rStyle w:val="a8"/>
+            <w:rFonts w:ascii="Times New Roman" w:hAnsi="Times New Roman" w:cs="Times New Roman"/>
+            <w:b/>
+            <w:sz w:val="28"/>
+            <w:szCs w:val="28"/>
+          </w:rPr>
+          <w:t>проекта</w:t>
+        </w:r>
+      </w:hyperlink>
     </w:p>
     <w:sectPr>
       <w:pgSz w:w="11906" w:h="16838"/>
@@ -21587,7 +21796,7 @@
 </file>
 
 <file path=word/numbering.xml><?xml version="1.0" encoding="utf-8"?>
-<w:numbering xmlns:wpc="http://schemas.microsoft.com/office/word/2010/wordprocessingCanvas" xmlns:cx="http://schemas.microsoft.com/office/drawing/2014/chartex" xmlns:mc="http://schemas.openxmlformats.org/markup-compatibility/2006" xmlns:o="urn:schemas-microsoft-com:office:office" xmlns:r="http://schemas.openxmlformats.org/officeDocument/2006/relationships" xmlns:m="http://schemas.openxmlformats.org/officeDocument/2006/math" xmlns:v="urn:schemas-microsoft-com:vml" xmlns:wp14="http://schemas.microsoft.com/office/word/2010/wordprocessingDrawing" xmlns:wp="http://schemas.openxmlformats.org/drawingml/2006/wordprocessingDrawing" xmlns:w10="urn:schemas-microsoft-com:office:word" xmlns:w="http://schemas.openxmlformats.org/wordprocessingml/2006/main" xmlns:w14="http://schemas.microsoft.com/office/word/2010/wordml" xmlns:w15="http://schemas.microsoft.com/office/word/2012/wordml" xmlns:w16se="http://schemas.microsoft.com/office/word/2015/wordml/symex" xmlns:wpg="http://schemas.microsoft.com/office/word/2010/wordprocessingGroup" xmlns:wpi="http://schemas.microsoft.com/office/word/2010/wordprocessingInk" xmlns:wne="http://schemas.microsoft.com/office/word/2006/wordml" xmlns:wps="http://schemas.microsoft.com/office/word/2010/wordprocessingShape" mc:Ignorable="w14 w15 w16se wp14">
+<w:numbering xmlns:wpc="http://schemas.microsoft.com/office/word/2010/wordprocessingCanvas" xmlns:cx="http://schemas.microsoft.com/office/drawing/2014/chartex" xmlns:cx1="http://schemas.microsoft.com/office/drawing/2015/9/8/chartex" xmlns:cx2="http://schemas.microsoft.com/office/drawing/2015/10/21/chartex" xmlns:cx3="http://schemas.microsoft.com/office/drawing/2016/5/9/chartex" xmlns:cx4="http://schemas.microsoft.com/office/drawing/2016/5/10/chartex" xmlns:cx5="http://schemas.microsoft.com/office/drawing/2016/5/11/chartex" xmlns:cx6="http://schemas.microsoft.com/office/drawing/2016/5/12/chartex" xmlns:cx7="http://schemas.microsoft.com/office/drawing/2016/5/13/chartex" xmlns:cx8="http://schemas.microsoft.com/office/drawing/2016/5/14/chartex" xmlns:mc="http://schemas.openxmlformats.org/markup-compatibility/2006" xmlns:aink="http://schemas.microsoft.com/office/drawing/2016/ink" xmlns:am3d="http://schemas.microsoft.com/office/drawing/2017/model3d" xmlns:o="urn:schemas-microsoft-com:office:office" xmlns:r="http://schemas.openxmlformats.org/officeDocument/2006/relationships" xmlns:m="http://schemas.openxmlformats.org/officeDocument/2006/math" xmlns:v="urn:schemas-microsoft-com:vml" xmlns:wp14="http://schemas.microsoft.com/office/word/2010/wordprocessingDrawing" xmlns:wp="http://schemas.openxmlformats.org/drawingml/2006/wordprocessingDrawing" xmlns:w10="urn:schemas-microsoft-com:office:word" xmlns:w="http://schemas.openxmlformats.org/wordprocessingml/2006/main" xmlns:w14="http://schemas.microsoft.com/office/word/2010/wordml" xmlns:w15="http://schemas.microsoft.com/office/word/2012/wordml" xmlns:w16cid="http://schemas.microsoft.com/office/word/2016/wordml/cid" xmlns:w16se="http://schemas.microsoft.com/office/word/2015/wordml/symex" xmlns:wpg="http://schemas.microsoft.com/office/word/2010/wordprocessingGroup" xmlns:wpi="http://schemas.microsoft.com/office/word/2010/wordprocessingInk" xmlns:wne="http://schemas.microsoft.com/office/word/2006/wordml" xmlns:wps="http://schemas.microsoft.com/office/word/2010/wordprocessingShape" mc:Ignorable="w14 w15 w16se w16cid wp14">
   <w:abstractNum w:abstractNumId="0" w15:restartNumberingAfterBreak="0">
     <w:nsid w:val="003931C0"/>
     <w:multiLevelType w:val="hybridMultilevel"/>
@@ -22052,7 +22261,7 @@
 </file>
 
 <file path=word/styles.xml><?xml version="1.0" encoding="utf-8"?>
-<w:styles xmlns:mc="http://schemas.openxmlformats.org/markup-compatibility/2006" xmlns:r="http://schemas.openxmlformats.org/officeDocument/2006/relationships" xmlns:w="http://schemas.openxmlformats.org/wordprocessingml/2006/main" xmlns:w14="http://schemas.microsoft.com/office/word/2010/wordml" xmlns:w15="http://schemas.microsoft.com/office/word/2012/wordml" xmlns:w16se="http://schemas.microsoft.com/office/word/2015/wordml/symex" mc:Ignorable="w14 w15 w16se">
+<w:styles xmlns:mc="http://schemas.openxmlformats.org/markup-compatibility/2006" xmlns:r="http://schemas.openxmlformats.org/officeDocument/2006/relationships" xmlns:w="http://schemas.openxmlformats.org/wordprocessingml/2006/main" xmlns:w14="http://schemas.microsoft.com/office/word/2010/wordml" xmlns:w15="http://schemas.microsoft.com/office/word/2012/wordml" xmlns:w16cid="http://schemas.microsoft.com/office/word/2016/wordml/cid" xmlns:w16se="http://schemas.microsoft.com/office/word/2015/wordml/symex" mc:Ignorable="w14 w15 w16se w16cid">
   <w:docDefaults>
     <w:rPrDefault>
       <w:rPr>
@@ -22068,7 +22277,7 @@
       </w:pPr>
     </w:pPrDefault>
   </w:docDefaults>
-  <w:latentStyles w:defLockedState="0" w:defUIPriority="99" w:defSemiHidden="0" w:defUnhideWhenUsed="0" w:defQFormat="0" w:count="371">
+  <w:latentStyles w:defLockedState="0" w:defUIPriority="99" w:defSemiHidden="0" w:defUnhideWhenUsed="0" w:defQFormat="0" w:count="375">
     <w:lsdException w:name="Normal" w:uiPriority="0" w:qFormat="1"/>
     <w:lsdException w:name="heading 1" w:uiPriority="9" w:qFormat="1"/>
     <w:lsdException w:name="heading 2" w:semiHidden="1" w:uiPriority="9" w:unhideWhenUsed="1" w:qFormat="1"/>
@@ -22174,7 +22383,6 @@
     <w:lsdException w:name="HTML Sample" w:semiHidden="1" w:unhideWhenUsed="1"/>
     <w:lsdException w:name="HTML Typewriter" w:semiHidden="1" w:unhideWhenUsed="1"/>
     <w:lsdException w:name="HTML Variable" w:semiHidden="1" w:unhideWhenUsed="1"/>
-    <w:lsdException w:name="Normal Table" w:semiHidden="1" w:unhideWhenUsed="1"/>
     <w:lsdException w:name="annotation subject" w:semiHidden="1" w:unhideWhenUsed="1"/>
     <w:lsdException w:name="No List" w:semiHidden="1" w:unhideWhenUsed="1"/>
     <w:lsdException w:name="Outline List 1" w:semiHidden="1" w:unhideWhenUsed="1"/>
@@ -22218,10 +22426,8 @@
     <w:lsdException w:name="Table Elegant" w:semiHidden="1" w:unhideWhenUsed="1"/>
     <w:lsdException w:name="Table Professional" w:semiHidden="1" w:unhideWhenUsed="1"/>
     <w:lsdException w:name="Table Subtle 1" w:semiHidden="1" w:unhideWhenUsed="1"/>
-    <w:lsdException w:name="Table Subtle 2" w:semiHidden="1" w:unhideWhenUsed="1"/>
     <w:lsdException w:name="Table Web 1" w:semiHidden="1" w:unhideWhenUsed="1"/>
     <w:lsdException w:name="Table Web 2" w:semiHidden="1" w:unhideWhenUsed="1"/>
-    <w:lsdException w:name="Table Web 3" w:semiHidden="1" w:unhideWhenUsed="1"/>
     <w:lsdException w:name="Balloon Text" w:semiHidden="1" w:unhideWhenUsed="1"/>
     <w:lsdException w:name="Table Grid" w:uiPriority="39"/>
     <w:lsdException w:name="Table Theme" w:semiHidden="1" w:unhideWhenUsed="1"/>
@@ -22440,6 +22646,10 @@
     <w:lsdException w:name="List Table 5 Dark Accent 6" w:uiPriority="50"/>
     <w:lsdException w:name="List Table 6 Colorful Accent 6" w:uiPriority="51"/>
     <w:lsdException w:name="List Table 7 Colorful Accent 6" w:uiPriority="52"/>
+    <w:lsdException w:name="Mention" w:semiHidden="1" w:unhideWhenUsed="1"/>
+    <w:lsdException w:name="Smart Hyperlink" w:semiHidden="1" w:unhideWhenUsed="1"/>
+    <w:lsdException w:name="Hashtag" w:semiHidden="1" w:unhideWhenUsed="1"/>
+    <w:lsdException w:name="Unresolved Mention" w:semiHidden="1" w:unhideWhenUsed="1"/>
   </w:latentStyles>
   <w:style w:type="paragraph" w:default="1" w:styleId="a">
     <w:name w:val="Normal"/>
@@ -22624,6 +22834,41 @@
       <w:iCs/>
       <w:color w:val="2F5496" w:themeColor="accent1" w:themeShade="BF"/>
       <w:lang w:eastAsia="ru-RU"/>
+    </w:rPr>
+  </w:style>
+  <w:style w:type="character" w:styleId="a8">
+    <w:name w:val="Hyperlink"/>
+    <w:basedOn w:val="a0"/>
+    <w:uiPriority w:val="99"/>
+    <w:unhideWhenUsed/>
+    <w:rsid w:val="00482D9D"/>
+    <w:rPr>
+      <w:color w:val="0563C1" w:themeColor="hyperlink"/>
+      <w:u w:val="single"/>
+    </w:rPr>
+  </w:style>
+  <w:style w:type="character" w:styleId="a9">
+    <w:name w:val="Unresolved Mention"/>
+    <w:basedOn w:val="a0"/>
+    <w:uiPriority w:val="99"/>
+    <w:semiHidden/>
+    <w:unhideWhenUsed/>
+    <w:rsid w:val="00482D9D"/>
+    <w:rPr>
+      <w:color w:val="605E5C"/>
+      <w:shd w:val="clear" w:color="auto" w:fill="E1DFDD"/>
+    </w:rPr>
+  </w:style>
+  <w:style w:type="character" w:styleId="aa">
+    <w:name w:val="FollowedHyperlink"/>
+    <w:basedOn w:val="a0"/>
+    <w:uiPriority w:val="99"/>
+    <w:semiHidden/>
+    <w:unhideWhenUsed/>
+    <w:rsid w:val="00482D9D"/>
+    <w:rPr>
+      <w:color w:val="954F72" w:themeColor="followedHyperlink"/>
+      <w:u w:val="single"/>
     </w:rPr>
   </w:style>
 </w:styles>
@@ -22929,7 +23174,7 @@
 </file>
 
 <file path=customXml/itemProps1.xml><?xml version="1.0" encoding="utf-8"?>
-<ds:datastoreItem xmlns:ds="http://schemas.openxmlformats.org/officeDocument/2006/customXml" ds:itemID="{F1D4B7A5-7F26-4F92-AF92-D33D03CF4325}">
+<ds:datastoreItem xmlns:ds="http://schemas.openxmlformats.org/officeDocument/2006/customXml" ds:itemID="{0E180947-3C1D-416C-A4B3-11309ABBF472}">
   <ds:schemaRefs>
     <ds:schemaRef ds:uri="http://schemas.openxmlformats.org/officeDocument/2006/bibliography"/>
   </ds:schemaRefs>
